--- a/etc/doc/fr/CExample.docx
+++ b/etc/doc/fr/CExample.docx
@@ -5,21 +5,63 @@
     <w:p>
       <w:pPr>
         <w:pStyle w:val="Titre"/>
-      </w:pPr>
-      <w:r>
+        <w:rPr>
+          <w:rFonts w:ascii="Open Sans" w:hAnsi="Open Sans" w:cs="Open Sans"/>
+        </w:rPr>
+      </w:pPr>
+      <w:r>
+        <w:rPr>
+          <w:rFonts w:ascii="Open Sans" w:hAnsi="Open Sans" w:cs="Open Sans"/>
+        </w:rPr>
         <w:t>Exemple C</w:t>
       </w:r>
     </w:p>
-    <w:p/>
-    <w:p/>
-    <w:p/>
-    <w:p/>
-    <w:p/>
-    <w:p/>
+    <w:p>
+      <w:pPr>
+        <w:rPr>
+          <w:rFonts w:ascii="Open Sans" w:hAnsi="Open Sans" w:cs="Open Sans"/>
+        </w:rPr>
+      </w:pPr>
+    </w:p>
+    <w:p>
+      <w:pPr>
+        <w:rPr>
+          <w:rFonts w:ascii="Open Sans" w:hAnsi="Open Sans" w:cs="Open Sans"/>
+        </w:rPr>
+      </w:pPr>
+    </w:p>
+    <w:p>
+      <w:pPr>
+        <w:rPr>
+          <w:rFonts w:ascii="Open Sans" w:hAnsi="Open Sans" w:cs="Open Sans"/>
+        </w:rPr>
+      </w:pPr>
+    </w:p>
+    <w:p>
+      <w:pPr>
+        <w:rPr>
+          <w:rFonts w:ascii="Open Sans" w:hAnsi="Open Sans" w:cs="Open Sans"/>
+        </w:rPr>
+      </w:pPr>
+    </w:p>
+    <w:p>
+      <w:pPr>
+        <w:rPr>
+          <w:rFonts w:ascii="Open Sans" w:hAnsi="Open Sans" w:cs="Open Sans"/>
+        </w:rPr>
+      </w:pPr>
+    </w:p>
+    <w:p>
+      <w:pPr>
+        <w:rPr>
+          <w:rFonts w:ascii="Open Sans" w:hAnsi="Open Sans" w:cs="Open Sans"/>
+        </w:rPr>
+      </w:pPr>
+    </w:p>
     <w:sdt>
       <w:sdtPr>
         <w:rPr>
-          <w:rFonts w:asciiTheme="minorHAnsi" w:eastAsiaTheme="minorHAnsi" w:hAnsiTheme="minorHAnsi" w:cstheme="minorBidi"/>
+          <w:rFonts w:ascii="Open Sans" w:eastAsiaTheme="minorHAnsi" w:hAnsi="Open Sans" w:cs="Open Sans"/>
           <w:b w:val="0"/>
           <w:bCs w:val="0"/>
           <w:sz w:val="22"/>
@@ -36,8 +78,14 @@
         <w:p>
           <w:pPr>
             <w:pStyle w:val="TitreTR"/>
+            <w:rPr>
+              <w:rFonts w:ascii="Open Sans" w:hAnsi="Open Sans" w:cs="Open Sans"/>
+            </w:rPr>
           </w:pPr>
           <w:r>
+            <w:rPr>
+              <w:rFonts w:ascii="Open Sans" w:hAnsi="Open Sans" w:cs="Open Sans"/>
+            </w:rPr>
             <w:t>Table des matières</w:t>
           </w:r>
         </w:p>
@@ -55,11 +103,15 @@
             </w:rPr>
           </w:pPr>
           <w:r>
+            <w:rPr>
+              <w:rFonts w:ascii="Open Sans" w:hAnsi="Open Sans" w:cs="Open Sans"/>
+            </w:rPr>
             <w:fldChar w:fldCharType="begin"/>
           </w:r>
           <w:r>
             <w:rPr>
               <w:rStyle w:val="IndexLink"/>
+              <w:rFonts w:ascii="Open Sans" w:hAnsi="Open Sans" w:cs="Open Sans"/>
               <w:webHidden/>
             </w:rPr>
             <w:instrText>TOC \z \o "1-3" \u \h</w:instrText>
@@ -67,13 +119,15 @@
           <w:r>
             <w:rPr>
               <w:rStyle w:val="IndexLink"/>
+              <w:rFonts w:ascii="Open Sans" w:hAnsi="Open Sans" w:cs="Open Sans"/>
             </w:rPr>
             <w:fldChar w:fldCharType="separate"/>
           </w:r>
-          <w:hyperlink w:anchor="_Toc106784876" w:history="1">
+          <w:hyperlink w:anchor="_Toc106978969" w:history="1">
             <w:r>
               <w:rPr>
                 <w:rStyle w:val="Lienhypertexte"/>
+                <w:rFonts w:ascii="Open Sans" w:hAnsi="Open Sans" w:cs="Open Sans"/>
                 <w:noProof/>
               </w:rPr>
               <w:t>1.</w:t>
@@ -89,6 +143,7 @@
             <w:r>
               <w:rPr>
                 <w:rStyle w:val="Lienhypertexte"/>
+                <w:rFonts w:ascii="Open Sans" w:hAnsi="Open Sans" w:cs="Open Sans"/>
                 <w:noProof/>
               </w:rPr>
               <w:t>Librairie (libs/KalimaLib)</w:t>
@@ -112,7 +167,7 @@
                 <w:noProof/>
                 <w:webHidden/>
               </w:rPr>
-              <w:instrText xml:space="preserve"> PAGEREF _Toc106784876 \h </w:instrText>
+              <w:instrText xml:space="preserve"> PAGEREF _Toc106978969 \h </w:instrText>
             </w:r>
             <w:r>
               <w:rPr>
@@ -156,10 +211,11 @@
               <w:lang w:eastAsia="fr-FR"/>
             </w:rPr>
           </w:pPr>
-          <w:hyperlink w:anchor="_Toc106784877" w:history="1">
+          <w:hyperlink w:anchor="_Toc106978970" w:history="1">
             <w:r>
               <w:rPr>
                 <w:rStyle w:val="Lienhypertexte"/>
+                <w:rFonts w:ascii="Open Sans" w:hAnsi="Open Sans" w:cs="Open Sans"/>
                 <w:noProof/>
               </w:rPr>
               <w:t>2.</w:t>
@@ -175,6 +231,7 @@
             <w:r>
               <w:rPr>
                 <w:rStyle w:val="Lienhypertexte"/>
+                <w:rFonts w:ascii="Open Sans" w:hAnsi="Open Sans" w:cs="Open Sans"/>
                 <w:noProof/>
               </w:rPr>
               <w:t>Fichier config (etc/cfg)</w:t>
@@ -198,7 +255,7 @@
                 <w:noProof/>
                 <w:webHidden/>
               </w:rPr>
-              <w:instrText xml:space="preserve"> PAGEREF _Toc106784877 \h </w:instrText>
+              <w:instrText xml:space="preserve"> PAGEREF _Toc106978970 \h </w:instrText>
             </w:r>
             <w:r>
               <w:rPr>
@@ -242,10 +299,11 @@
               <w:lang w:eastAsia="fr-FR"/>
             </w:rPr>
           </w:pPr>
-          <w:hyperlink w:anchor="_Toc106784878" w:history="1">
+          <w:hyperlink w:anchor="_Toc106978971" w:history="1">
             <w:r>
               <w:rPr>
                 <w:rStyle w:val="Lienhypertexte"/>
+                <w:rFonts w:ascii="Open Sans" w:hAnsi="Open Sans" w:cs="Open Sans"/>
                 <w:noProof/>
               </w:rPr>
               <w:t>3.</w:t>
@@ -261,6 +319,7 @@
             <w:r>
               <w:rPr>
                 <w:rStyle w:val="Lienhypertexte"/>
+                <w:rFonts w:ascii="Open Sans" w:hAnsi="Open Sans" w:cs="Open Sans"/>
                 <w:noProof/>
               </w:rPr>
               <w:t>Projet principal (src)</w:t>
@@ -284,7 +343,7 @@
                 <w:noProof/>
                 <w:webHidden/>
               </w:rPr>
-              <w:instrText xml:space="preserve"> PAGEREF _Toc106784878 \h </w:instrText>
+              <w:instrText xml:space="preserve"> PAGEREF _Toc106978971 \h </w:instrText>
             </w:r>
             <w:r>
               <w:rPr>
@@ -328,10 +387,11 @@
               <w:lang w:eastAsia="fr-FR"/>
             </w:rPr>
           </w:pPr>
-          <w:hyperlink w:anchor="_Toc106784879" w:history="1">
+          <w:hyperlink w:anchor="_Toc106978972" w:history="1">
             <w:r>
               <w:rPr>
                 <w:rStyle w:val="Lienhypertexte"/>
+                <w:rFonts w:ascii="Open Sans" w:hAnsi="Open Sans" w:cs="Open Sans"/>
                 <w:noProof/>
               </w:rPr>
               <w:t>a.</w:t>
@@ -347,6 +407,7 @@
             <w:r>
               <w:rPr>
                 <w:rStyle w:val="Lienhypertexte"/>
+                <w:rFonts w:ascii="Open Sans" w:hAnsi="Open Sans" w:cs="Open Sans"/>
                 <w:noProof/>
               </w:rPr>
               <w:t>Makefile</w:t>
@@ -370,7 +431,7 @@
                 <w:noProof/>
                 <w:webHidden/>
               </w:rPr>
-              <w:instrText xml:space="preserve"> PAGEREF _Toc106784879 \h </w:instrText>
+              <w:instrText xml:space="preserve"> PAGEREF _Toc106978972 \h </w:instrText>
             </w:r>
             <w:r>
               <w:rPr>
@@ -414,10 +475,11 @@
               <w:lang w:eastAsia="fr-FR"/>
             </w:rPr>
           </w:pPr>
-          <w:hyperlink w:anchor="_Toc106784880" w:history="1">
+          <w:hyperlink w:anchor="_Toc106978973" w:history="1">
             <w:r>
               <w:rPr>
                 <w:rStyle w:val="Lienhypertexte"/>
+                <w:rFonts w:ascii="Open Sans" w:hAnsi="Open Sans" w:cs="Open Sans"/>
                 <w:noProof/>
               </w:rPr>
               <w:t>b.</w:t>
@@ -433,6 +495,7 @@
             <w:r>
               <w:rPr>
                 <w:rStyle w:val="Lienhypertexte"/>
+                <w:rFonts w:ascii="Open Sans" w:hAnsi="Open Sans" w:cs="Open Sans"/>
                 <w:noProof/>
               </w:rPr>
               <w:t>Main du projet</w:t>
@@ -456,7 +519,7 @@
                 <w:noProof/>
                 <w:webHidden/>
               </w:rPr>
-              <w:instrText xml:space="preserve"> PAGEREF _Toc106784880 \h </w:instrText>
+              <w:instrText xml:space="preserve"> PAGEREF _Toc106978973 \h </w:instrText>
             </w:r>
             <w:r>
               <w:rPr>
@@ -500,10 +563,11 @@
               <w:lang w:eastAsia="fr-FR"/>
             </w:rPr>
           </w:pPr>
-          <w:hyperlink w:anchor="_Toc106784881" w:history="1">
+          <w:hyperlink w:anchor="_Toc106978974" w:history="1">
             <w:r>
               <w:rPr>
                 <w:rStyle w:val="Lienhypertexte"/>
+                <w:rFonts w:ascii="Open Sans" w:hAnsi="Open Sans" w:cs="Open Sans"/>
                 <w:noProof/>
               </w:rPr>
               <w:t>4.</w:t>
@@ -519,6 +583,7 @@
             <w:r>
               <w:rPr>
                 <w:rStyle w:val="Lienhypertexte"/>
+                <w:rFonts w:ascii="Open Sans" w:hAnsi="Open Sans" w:cs="Open Sans"/>
                 <w:noProof/>
               </w:rPr>
               <w:t>Exécution du programme</w:t>
@@ -542,7 +607,7 @@
                 <w:noProof/>
                 <w:webHidden/>
               </w:rPr>
-              <w:instrText xml:space="preserve"> PAGEREF _Toc106784881 \h </w:instrText>
+              <w:instrText xml:space="preserve"> PAGEREF _Toc106978974 \h </w:instrText>
             </w:r>
             <w:r>
               <w:rPr>
@@ -586,10 +651,11 @@
               <w:lang w:eastAsia="fr-FR"/>
             </w:rPr>
           </w:pPr>
-          <w:hyperlink w:anchor="_Toc106784882" w:history="1">
+          <w:hyperlink w:anchor="_Toc106978975" w:history="1">
             <w:r>
               <w:rPr>
                 <w:rStyle w:val="Lienhypertexte"/>
+                <w:rFonts w:ascii="Open Sans" w:hAnsi="Open Sans" w:cs="Open Sans"/>
                 <w:noProof/>
               </w:rPr>
               <w:t>5.</w:t>
@@ -605,6 +671,7 @@
             <w:r>
               <w:rPr>
                 <w:rStyle w:val="Lienhypertexte"/>
+                <w:rFonts w:ascii="Open Sans" w:hAnsi="Open Sans" w:cs="Open Sans"/>
                 <w:noProof/>
               </w:rPr>
               <w:t>Problèmes possibles</w:t>
@@ -628,7 +695,7 @@
                 <w:noProof/>
                 <w:webHidden/>
               </w:rPr>
-              <w:instrText xml:space="preserve"> PAGEREF _Toc106784882 \h </w:instrText>
+              <w:instrText xml:space="preserve"> PAGEREF _Toc106978975 \h </w:instrText>
             </w:r>
             <w:r>
               <w:rPr>
@@ -665,32 +732,111 @@
             <w:tabs>
               <w:tab w:val="right" w:leader="dot" w:pos="9072"/>
             </w:tabs>
+            <w:rPr>
+              <w:rFonts w:ascii="Open Sans" w:hAnsi="Open Sans" w:cs="Open Sans"/>
+            </w:rPr>
           </w:pPr>
           <w:r>
             <w:rPr>
               <w:rStyle w:val="IndexLink"/>
+              <w:rFonts w:ascii="Open Sans" w:hAnsi="Open Sans" w:cs="Open Sans"/>
             </w:rPr>
             <w:fldChar w:fldCharType="end"/>
           </w:r>
         </w:p>
       </w:sdtContent>
     </w:sdt>
-    <w:p/>
-    <w:p/>
-    <w:p/>
-    <w:p/>
-    <w:p/>
-    <w:p/>
-    <w:p/>
-    <w:p/>
-    <w:p/>
-    <w:p/>
-    <w:p/>
-    <w:p/>
-    <w:p/>
-    <w:p/>
-    <w:p/>
-    <w:p/>
+    <w:p>
+      <w:pPr>
+        <w:rPr>
+          <w:rFonts w:ascii="Open Sans" w:hAnsi="Open Sans" w:cs="Open Sans"/>
+        </w:rPr>
+      </w:pPr>
+    </w:p>
+    <w:p>
+      <w:pPr>
+        <w:rPr>
+          <w:rFonts w:ascii="Open Sans" w:hAnsi="Open Sans" w:cs="Open Sans"/>
+        </w:rPr>
+      </w:pPr>
+    </w:p>
+    <w:p>
+      <w:pPr>
+        <w:rPr>
+          <w:rFonts w:ascii="Open Sans" w:hAnsi="Open Sans" w:cs="Open Sans"/>
+        </w:rPr>
+      </w:pPr>
+    </w:p>
+    <w:p>
+      <w:pPr>
+        <w:rPr>
+          <w:rFonts w:ascii="Open Sans" w:hAnsi="Open Sans" w:cs="Open Sans"/>
+        </w:rPr>
+      </w:pPr>
+    </w:p>
+    <w:p>
+      <w:pPr>
+        <w:rPr>
+          <w:rFonts w:ascii="Open Sans" w:hAnsi="Open Sans" w:cs="Open Sans"/>
+        </w:rPr>
+      </w:pPr>
+    </w:p>
+    <w:p>
+      <w:pPr>
+        <w:rPr>
+          <w:rFonts w:ascii="Open Sans" w:hAnsi="Open Sans" w:cs="Open Sans"/>
+        </w:rPr>
+      </w:pPr>
+    </w:p>
+    <w:p>
+      <w:pPr>
+        <w:rPr>
+          <w:rFonts w:ascii="Open Sans" w:hAnsi="Open Sans" w:cs="Open Sans"/>
+        </w:rPr>
+      </w:pPr>
+    </w:p>
+    <w:p>
+      <w:pPr>
+        <w:rPr>
+          <w:rFonts w:ascii="Open Sans" w:hAnsi="Open Sans" w:cs="Open Sans"/>
+        </w:rPr>
+      </w:pPr>
+    </w:p>
+    <w:p>
+      <w:pPr>
+        <w:rPr>
+          <w:rFonts w:ascii="Open Sans" w:hAnsi="Open Sans" w:cs="Open Sans"/>
+        </w:rPr>
+      </w:pPr>
+    </w:p>
+    <w:p>
+      <w:pPr>
+        <w:rPr>
+          <w:rFonts w:ascii="Open Sans" w:hAnsi="Open Sans" w:cs="Open Sans"/>
+        </w:rPr>
+      </w:pPr>
+    </w:p>
+    <w:p>
+      <w:pPr>
+        <w:rPr>
+          <w:rFonts w:ascii="Open Sans" w:hAnsi="Open Sans" w:cs="Open Sans"/>
+        </w:rPr>
+      </w:pPr>
+    </w:p>
+    <w:p>
+      <w:pPr>
+        <w:rPr>
+          <w:rFonts w:ascii="Open Sans" w:hAnsi="Open Sans" w:cs="Open Sans"/>
+        </w:rPr>
+      </w:pPr>
+    </w:p>
+    <w:p>
+      <w:pPr>
+        <w:rPr>
+          <w:rFonts w:ascii="Open Sans" w:hAnsi="Open Sans" w:cs="Open Sans"/>
+        </w:rPr>
+      </w:pPr>
+    </w:p>
     <w:p>
       <w:pPr>
         <w:pStyle w:val="Titre1"/>
@@ -698,28 +844,50 @@
           <w:ilvl w:val="0"/>
           <w:numId w:val="2"/>
         </w:numPr>
-      </w:pPr>
-      <w:r>
+        <w:rPr>
+          <w:rFonts w:ascii="Open Sans" w:hAnsi="Open Sans" w:cs="Open Sans"/>
+        </w:rPr>
+      </w:pPr>
+      <w:r>
+        <w:rPr>
+          <w:rFonts w:ascii="Open Sans" w:hAnsi="Open Sans" w:cs="Open Sans"/>
+        </w:rPr>
+        <w:lastRenderedPageBreak/>
         <w:t xml:space="preserve"> </w:t>
       </w:r>
-      <w:bookmarkStart w:id="0" w:name="_Toc106784876"/>
-      <w:r>
+      <w:bookmarkStart w:id="0" w:name="_Toc106978969"/>
+      <w:r>
+        <w:rPr>
+          <w:rFonts w:ascii="Open Sans" w:hAnsi="Open Sans" w:cs="Open Sans"/>
+        </w:rPr>
         <w:t>Librairie (</w:t>
       </w:r>
       <w:proofErr w:type="spellStart"/>
       <w:r>
+        <w:rPr>
+          <w:rFonts w:ascii="Open Sans" w:hAnsi="Open Sans" w:cs="Open Sans"/>
+        </w:rPr>
         <w:t>libs</w:t>
       </w:r>
       <w:proofErr w:type="spellEnd"/>
       <w:r>
+        <w:rPr>
+          <w:rFonts w:ascii="Open Sans" w:hAnsi="Open Sans" w:cs="Open Sans"/>
+        </w:rPr>
         <w:t>/</w:t>
       </w:r>
       <w:proofErr w:type="spellStart"/>
       <w:r>
+        <w:rPr>
+          <w:rFonts w:ascii="Open Sans" w:hAnsi="Open Sans" w:cs="Open Sans"/>
+        </w:rPr>
         <w:t>KalimaLib</w:t>
       </w:r>
       <w:proofErr w:type="spellEnd"/>
       <w:r>
+        <w:rPr>
+          <w:rFonts w:ascii="Open Sans" w:hAnsi="Open Sans" w:cs="Open Sans"/>
+        </w:rPr>
         <w:t>)</w:t>
       </w:r>
       <w:bookmarkEnd w:id="0"/>
@@ -727,35 +895,59 @@
     <w:p>
       <w:pPr>
         <w:jc w:val="both"/>
-      </w:pPr>
-    </w:p>
-    <w:p>
-      <w:pPr>
-        <w:jc w:val="both"/>
-      </w:pPr>
-      <w:r>
+        <w:rPr>
+          <w:rFonts w:ascii="Open Sans" w:hAnsi="Open Sans" w:cs="Open Sans"/>
+        </w:rPr>
+      </w:pPr>
+    </w:p>
+    <w:p>
+      <w:pPr>
+        <w:jc w:val="both"/>
+        <w:rPr>
+          <w:rFonts w:ascii="Open Sans" w:hAnsi="Open Sans" w:cs="Open Sans"/>
+        </w:rPr>
+      </w:pPr>
+      <w:r>
+        <w:rPr>
+          <w:rFonts w:ascii="Open Sans" w:hAnsi="Open Sans" w:cs="Open Sans"/>
+        </w:rPr>
         <w:t xml:space="preserve">Cette librairie contient tous les headers de la librairie, ainsi que deux archives statique </w:t>
       </w:r>
       <w:proofErr w:type="spellStart"/>
       <w:r>
+        <w:rPr>
+          <w:rFonts w:ascii="Open Sans" w:hAnsi="Open Sans" w:cs="Open Sans"/>
+        </w:rPr>
         <w:t>lib_KalimaNodeLib.a</w:t>
       </w:r>
       <w:proofErr w:type="spellEnd"/>
       <w:r>
+        <w:rPr>
+          <w:rFonts w:ascii="Open Sans" w:hAnsi="Open Sans" w:cs="Open Sans"/>
+        </w:rPr>
         <w:t xml:space="preserve"> et lib_KalimaNodeLib</w:t>
       </w:r>
       <w:proofErr w:type="gramStart"/>
       <w:r>
+        <w:rPr>
+          <w:rFonts w:ascii="Open Sans" w:hAnsi="Open Sans" w:cs="Open Sans"/>
+        </w:rPr>
         <w:t>32.a.</w:t>
       </w:r>
       <w:proofErr w:type="gramEnd"/>
       <w:r>
+        <w:rPr>
+          <w:rFonts w:ascii="Open Sans" w:hAnsi="Open Sans" w:cs="Open Sans"/>
+        </w:rPr>
         <w:t xml:space="preserve"> Ces archives nous serviront lors de la création de l’exécutable dans le projet (src). Les headers nous serviront à appeler les méthodes qui nous seront utiles dans notre exemple.</w:t>
       </w:r>
     </w:p>
     <w:p>
       <w:pPr>
         <w:jc w:val="both"/>
+        <w:rPr>
+          <w:rFonts w:ascii="Open Sans" w:hAnsi="Open Sans" w:cs="Open Sans"/>
+        </w:rPr>
       </w:pPr>
     </w:p>
     <w:p>
@@ -765,36 +957,70 @@
           <w:ilvl w:val="0"/>
           <w:numId w:val="2"/>
         </w:numPr>
-      </w:pPr>
-      <w:bookmarkStart w:id="1" w:name="_Toc106784877"/>
-      <w:r>
+        <w:rPr>
+          <w:rFonts w:ascii="Open Sans" w:hAnsi="Open Sans" w:cs="Open Sans"/>
+        </w:rPr>
+      </w:pPr>
+      <w:bookmarkStart w:id="1" w:name="_Toc106978970"/>
+      <w:r>
+        <w:rPr>
+          <w:rFonts w:ascii="Open Sans" w:hAnsi="Open Sans" w:cs="Open Sans"/>
+        </w:rPr>
         <w:t>Fichier config (</w:t>
       </w:r>
       <w:proofErr w:type="spellStart"/>
       <w:r>
+        <w:rPr>
+          <w:rFonts w:ascii="Open Sans" w:hAnsi="Open Sans" w:cs="Open Sans"/>
+        </w:rPr>
         <w:t>etc</w:t>
       </w:r>
       <w:proofErr w:type="spellEnd"/>
       <w:r>
+        <w:rPr>
+          <w:rFonts w:ascii="Open Sans" w:hAnsi="Open Sans" w:cs="Open Sans"/>
+        </w:rPr>
         <w:t>/</w:t>
       </w:r>
       <w:proofErr w:type="spellStart"/>
       <w:r>
+        <w:rPr>
+          <w:rFonts w:ascii="Open Sans" w:hAnsi="Open Sans" w:cs="Open Sans"/>
+        </w:rPr>
         <w:t>cfg</w:t>
       </w:r>
       <w:proofErr w:type="spellEnd"/>
       <w:r>
+        <w:rPr>
+          <w:rFonts w:ascii="Open Sans" w:hAnsi="Open Sans" w:cs="Open Sans"/>
+        </w:rPr>
         <w:t>)</w:t>
       </w:r>
       <w:bookmarkEnd w:id="1"/>
     </w:p>
-    <w:p/>
-    <w:p>
-      <w:pPr>
-        <w:jc w:val="both"/>
-      </w:pPr>
-      <w:r>
-        <w:rPr>
+    <w:p>
+      <w:pPr>
+        <w:rPr>
+          <w:rFonts w:ascii="Open Sans" w:hAnsi="Open Sans" w:cs="Open Sans"/>
+        </w:rPr>
+      </w:pPr>
+    </w:p>
+    <w:p>
+      <w:pPr>
+        <w:jc w:val="both"/>
+        <w:rPr>
+          <w:rFonts w:ascii="Open Sans" w:hAnsi="Open Sans" w:cs="Open Sans"/>
+        </w:rPr>
+      </w:pPr>
+      <w:r>
+        <w:rPr>
+          <w:rFonts w:ascii="Open Sans" w:hAnsi="Open Sans" w:cs="Open Sans"/>
+        </w:rPr>
+        <w:br/>
+      </w:r>
+      <w:r>
+        <w:rPr>
+          <w:rFonts w:ascii="Open Sans" w:hAnsi="Open Sans" w:cs="Open Sans"/>
           <w:noProof/>
         </w:rPr>
         <w:drawing>
@@ -844,6 +1070,9 @@
         </w:drawing>
       </w:r>
       <w:r>
+        <w:rPr>
+          <w:rFonts w:ascii="Open Sans" w:hAnsi="Open Sans" w:cs="Open Sans"/>
+        </w:rPr>
         <w:t xml:space="preserve">Voyons l’utilité des différentes configurations : </w:t>
       </w:r>
     </w:p>
@@ -855,30 +1084,48 @@
           <w:numId w:val="3"/>
         </w:numPr>
         <w:jc w:val="both"/>
-      </w:pPr>
-      <w:proofErr w:type="spellStart"/>
-      <w:r>
+        <w:rPr>
+          <w:rFonts w:ascii="Open Sans" w:hAnsi="Open Sans" w:cs="Open Sans"/>
+        </w:rPr>
+      </w:pPr>
+      <w:proofErr w:type="spellStart"/>
+      <w:r>
+        <w:rPr>
+          <w:rFonts w:ascii="Open Sans" w:hAnsi="Open Sans" w:cs="Open Sans"/>
+        </w:rPr>
         <w:t>LedgerName</w:t>
       </w:r>
       <w:proofErr w:type="spellEnd"/>
       <w:r>
+        <w:rPr>
+          <w:rFonts w:ascii="Open Sans" w:hAnsi="Open Sans" w:cs="Open Sans"/>
+        </w:rPr>
         <w:t xml:space="preserve"> </w:t>
       </w:r>
       <w:r>
         <w:rPr>
-          <w:rFonts w:ascii="Wingdings" w:eastAsia="Wingdings" w:hAnsi="Wingdings" w:cs="Wingdings"/>
+          <w:rFonts w:ascii="Open Sans" w:eastAsia="Wingdings" w:hAnsi="Open Sans" w:cs="Open Sans"/>
         </w:rPr>
         <w:t>-&gt;</w:t>
       </w:r>
       <w:r>
+        <w:rPr>
+          <w:rFonts w:ascii="Open Sans" w:hAnsi="Open Sans" w:cs="Open Sans"/>
+        </w:rPr>
         <w:t xml:space="preserve"> C’est le nom du </w:t>
       </w:r>
       <w:proofErr w:type="spellStart"/>
       <w:r>
+        <w:rPr>
+          <w:rFonts w:ascii="Open Sans" w:hAnsi="Open Sans" w:cs="Open Sans"/>
+        </w:rPr>
         <w:t>Ledger</w:t>
       </w:r>
       <w:proofErr w:type="spellEnd"/>
       <w:r>
+        <w:rPr>
+          <w:rFonts w:ascii="Open Sans" w:hAnsi="Open Sans" w:cs="Open Sans"/>
+        </w:rPr>
         <w:t xml:space="preserve"> auquel nous allons nous connecter. Pour l’exemple ce n’est pas très utile. </w:t>
       </w:r>
     </w:p>
@@ -890,28 +1137,46 @@
           <w:numId w:val="3"/>
         </w:numPr>
         <w:jc w:val="both"/>
-      </w:pPr>
-      <w:r>
+        <w:rPr>
+          <w:rFonts w:ascii="Open Sans" w:hAnsi="Open Sans" w:cs="Open Sans"/>
+        </w:rPr>
+      </w:pPr>
+      <w:r>
+        <w:rPr>
+          <w:rFonts w:ascii="Open Sans" w:hAnsi="Open Sans" w:cs="Open Sans"/>
+        </w:rPr>
         <w:t xml:space="preserve">NODE_NAME </w:t>
       </w:r>
       <w:r>
         <w:rPr>
-          <w:rFonts w:ascii="Wingdings" w:eastAsia="Wingdings" w:hAnsi="Wingdings" w:cs="Wingdings"/>
+          <w:rFonts w:ascii="Open Sans" w:eastAsia="Wingdings" w:hAnsi="Open Sans" w:cs="Open Sans"/>
         </w:rPr>
         <w:t>-&gt;</w:t>
       </w:r>
       <w:r>
+        <w:rPr>
+          <w:rFonts w:ascii="Open Sans" w:hAnsi="Open Sans" w:cs="Open Sans"/>
+        </w:rPr>
         <w:t xml:space="preserve"> C’est le nom du </w:t>
       </w:r>
       <w:proofErr w:type="spellStart"/>
       <w:r>
+        <w:rPr>
+          <w:rFonts w:ascii="Open Sans" w:hAnsi="Open Sans" w:cs="Open Sans"/>
+        </w:rPr>
         <w:t>node</w:t>
       </w:r>
       <w:proofErr w:type="spellEnd"/>
       <w:r>
+        <w:rPr>
+          <w:rFonts w:ascii="Open Sans" w:hAnsi="Open Sans" w:cs="Open Sans"/>
+        </w:rPr>
         <w:t xml:space="preserve"> que nous créons. Ce n’est pas non plus très utile pour not</w:t>
       </w:r>
       <w:r>
+        <w:rPr>
+          <w:rFonts w:ascii="Open Sans" w:hAnsi="Open Sans" w:cs="Open Sans"/>
+        </w:rPr>
         <w:t>re exemple</w:t>
       </w:r>
     </w:p>
@@ -923,41 +1188,68 @@
           <w:numId w:val="3"/>
         </w:numPr>
         <w:jc w:val="both"/>
-      </w:pPr>
-      <w:proofErr w:type="spellStart"/>
-      <w:r>
+        <w:rPr>
+          <w:rFonts w:ascii="Open Sans" w:hAnsi="Open Sans" w:cs="Open Sans"/>
+        </w:rPr>
+      </w:pPr>
+      <w:proofErr w:type="spellStart"/>
+      <w:r>
+        <w:rPr>
+          <w:rFonts w:ascii="Open Sans" w:hAnsi="Open Sans" w:cs="Open Sans"/>
+        </w:rPr>
         <w:t>NotariesList</w:t>
       </w:r>
       <w:proofErr w:type="spellEnd"/>
       <w:r>
+        <w:rPr>
+          <w:rFonts w:ascii="Open Sans" w:hAnsi="Open Sans" w:cs="Open Sans"/>
+        </w:rPr>
         <w:t xml:space="preserve"> </w:t>
       </w:r>
       <w:r>
         <w:rPr>
-          <w:rFonts w:ascii="Wingdings" w:eastAsia="Wingdings" w:hAnsi="Wingdings" w:cs="Wingdings"/>
+          <w:rFonts w:ascii="Open Sans" w:eastAsia="Wingdings" w:hAnsi="Open Sans" w:cs="Open Sans"/>
         </w:rPr>
         <w:t>-&gt;</w:t>
       </w:r>
       <w:r>
+        <w:rPr>
+          <w:rFonts w:ascii="Open Sans" w:hAnsi="Open Sans" w:cs="Open Sans"/>
+        </w:rPr>
         <w:t xml:space="preserve"> C’est la liste des </w:t>
       </w:r>
       <w:proofErr w:type="spellStart"/>
       <w:r>
+        <w:rPr>
+          <w:rFonts w:ascii="Open Sans" w:hAnsi="Open Sans" w:cs="Open Sans"/>
+        </w:rPr>
         <w:t>nodes</w:t>
       </w:r>
       <w:proofErr w:type="spellEnd"/>
       <w:r>
+        <w:rPr>
+          <w:rFonts w:ascii="Open Sans" w:hAnsi="Open Sans" w:cs="Open Sans"/>
+        </w:rPr>
         <w:t xml:space="preserve"> auxquels nous devons nous connecter pour communiquer avec la blockchain tuto. Si vous souhaitez vous connecter à une autre blockchain, il suffit de changer les notaries ici. Entre chaque </w:t>
       </w:r>
       <w:proofErr w:type="spellStart"/>
       <w:r>
+        <w:rPr>
+          <w:rFonts w:ascii="Open Sans" w:hAnsi="Open Sans" w:cs="Open Sans"/>
+        </w:rPr>
         <w:t>node</w:t>
       </w:r>
       <w:proofErr w:type="spellEnd"/>
       <w:r>
+        <w:rPr>
+          <w:rFonts w:ascii="Open Sans" w:hAnsi="Open Sans" w:cs="Open Sans"/>
+        </w:rPr>
         <w:t>, il faut met</w:t>
       </w:r>
       <w:r>
+        <w:rPr>
+          <w:rFonts w:ascii="Open Sans" w:hAnsi="Open Sans" w:cs="Open Sans"/>
+        </w:rPr>
         <w:t>tre un espace.</w:t>
       </w:r>
     </w:p>
@@ -969,25 +1261,40 @@
           <w:numId w:val="3"/>
         </w:numPr>
         <w:jc w:val="both"/>
-      </w:pPr>
-      <w:r>
+        <w:rPr>
+          <w:rFonts w:ascii="Open Sans" w:hAnsi="Open Sans" w:cs="Open Sans"/>
+        </w:rPr>
+      </w:pPr>
+      <w:r>
+        <w:rPr>
+          <w:rFonts w:ascii="Open Sans" w:hAnsi="Open Sans" w:cs="Open Sans"/>
+        </w:rPr>
         <w:t xml:space="preserve">FILES_PATH </w:t>
       </w:r>
       <w:r>
         <w:rPr>
-          <w:rFonts w:ascii="Wingdings" w:eastAsia="Wingdings" w:hAnsi="Wingdings" w:cs="Wingdings"/>
+          <w:rFonts w:ascii="Open Sans" w:eastAsia="Wingdings" w:hAnsi="Open Sans" w:cs="Open Sans"/>
         </w:rPr>
         <w:t>-&gt;</w:t>
       </w:r>
       <w:r>
+        <w:rPr>
+          <w:rFonts w:ascii="Open Sans" w:hAnsi="Open Sans" w:cs="Open Sans"/>
+        </w:rPr>
         <w:t xml:space="preserve"> C’est le directory dans lequel on pourra trouver les </w:t>
       </w:r>
       <w:proofErr w:type="spellStart"/>
       <w:r>
+        <w:rPr>
+          <w:rFonts w:ascii="Open Sans" w:hAnsi="Open Sans" w:cs="Open Sans"/>
+        </w:rPr>
         <w:t>fichers</w:t>
       </w:r>
       <w:proofErr w:type="spellEnd"/>
       <w:r>
+        <w:rPr>
+          <w:rFonts w:ascii="Open Sans" w:hAnsi="Open Sans" w:cs="Open Sans"/>
+        </w:rPr>
         <w:t xml:space="preserve"> de logs. Dans notre exemple, le dossier log se créera au lancement dans le directory</w:t>
       </w:r>
     </w:p>
@@ -998,25 +1305,31 @@
           <w:ilvl w:val="0"/>
           <w:numId w:val="3"/>
         </w:numPr>
-      </w:pPr>
-      <w:r>
+        <w:rPr>
+          <w:rFonts w:ascii="Open Sans" w:hAnsi="Open Sans" w:cs="Open Sans"/>
+        </w:rPr>
+      </w:pPr>
+      <w:r>
+        <w:rPr>
+          <w:rFonts w:ascii="Open Sans" w:hAnsi="Open Sans" w:cs="Open Sans"/>
+        </w:rPr>
         <w:t>KEY_FILES -&gt;</w:t>
       </w:r>
       <w:r>
         <w:rPr>
-          <w:rFonts w:ascii="Wingdings" w:eastAsia="Wingdings" w:hAnsi="Wingdings" w:cs="Wingdings"/>
+          <w:rFonts w:ascii="Open Sans" w:eastAsia="Wingdings" w:hAnsi="Open Sans" w:cs="Open Sans"/>
         </w:rPr>
         <w:t xml:space="preserve"> </w:t>
       </w:r>
       <w:r>
         <w:rPr>
-          <w:rFonts w:ascii="Calibris" w:eastAsia="Wingdings" w:hAnsi="Calibris" w:cs="Wingdings"/>
+          <w:rFonts w:ascii="Open Sans" w:eastAsia="Wingdings" w:hAnsi="Open Sans" w:cs="Open Sans"/>
         </w:rPr>
         <w:t>Ce sont les chemins des différents fichiers de cryptage RSA. Ces fic</w:t>
       </w:r>
       <w:r>
         <w:rPr>
-          <w:rFonts w:ascii="Calibris" w:eastAsia="Wingdings" w:hAnsi="Calibris" w:cs="Wingdings"/>
+          <w:rFonts w:ascii="Open Sans" w:eastAsia="Wingdings" w:hAnsi="Open Sans" w:cs="Open Sans"/>
         </w:rPr>
         <w:t>hiers sont nécessaires pour communiquer avec la Blockchain. Ils seront également créés automatiquement au lancement du projet.</w:t>
       </w:r>
@@ -1029,33 +1342,54 @@
           <w:numId w:val="3"/>
         </w:numPr>
         <w:jc w:val="both"/>
-      </w:pPr>
-      <w:proofErr w:type="spellStart"/>
-      <w:r>
+        <w:rPr>
+          <w:rFonts w:ascii="Open Sans" w:hAnsi="Open Sans" w:cs="Open Sans"/>
+        </w:rPr>
+      </w:pPr>
+      <w:proofErr w:type="spellStart"/>
+      <w:r>
+        <w:rPr>
+          <w:rFonts w:ascii="Open Sans" w:hAnsi="Open Sans" w:cs="Open Sans"/>
+        </w:rPr>
         <w:t>SerialID</w:t>
       </w:r>
       <w:proofErr w:type="spellEnd"/>
       <w:r>
+        <w:rPr>
+          <w:rFonts w:ascii="Open Sans" w:hAnsi="Open Sans" w:cs="Open Sans"/>
+        </w:rPr>
         <w:t xml:space="preserve"> </w:t>
       </w:r>
       <w:r>
         <w:rPr>
-          <w:rFonts w:ascii="Wingdings" w:eastAsia="Wingdings" w:hAnsi="Wingdings" w:cs="Wingdings"/>
+          <w:rFonts w:ascii="Open Sans" w:eastAsia="Wingdings" w:hAnsi="Open Sans" w:cs="Open Sans"/>
         </w:rPr>
         <w:t>-&gt;</w:t>
       </w:r>
       <w:r>
+        <w:rPr>
+          <w:rFonts w:ascii="Open Sans" w:hAnsi="Open Sans" w:cs="Open Sans"/>
+        </w:rPr>
         <w:t xml:space="preserve"> Ce </w:t>
       </w:r>
       <w:proofErr w:type="spellStart"/>
       <w:r>
+        <w:rPr>
+          <w:rFonts w:ascii="Open Sans" w:hAnsi="Open Sans" w:cs="Open Sans"/>
+        </w:rPr>
         <w:t>SerialID</w:t>
       </w:r>
       <w:proofErr w:type="spellEnd"/>
       <w:r>
+        <w:rPr>
+          <w:rFonts w:ascii="Open Sans" w:hAnsi="Open Sans" w:cs="Open Sans"/>
+        </w:rPr>
         <w:t xml:space="preserve"> nous servira d’identification auprès de la blockchain. Il doit être autorisé par la blockchain. Ce sera s</w:t>
       </w:r>
       <w:r>
+        <w:rPr>
+          <w:rFonts w:ascii="Open Sans" w:hAnsi="Open Sans" w:cs="Open Sans"/>
+        </w:rPr>
         <w:t>urement la seule ligne que vous devrez modifier pour mettre l’ID que vous souhaitez.</w:t>
       </w:r>
     </w:p>
@@ -1063,72 +1397,44 @@
       <w:pPr>
         <w:pStyle w:val="Paragraphedeliste"/>
         <w:jc w:val="both"/>
+        <w:rPr>
+          <w:rFonts w:ascii="Open Sans" w:hAnsi="Open Sans" w:cs="Open Sans"/>
+        </w:rPr>
       </w:pPr>
     </w:p>
     <w:p>
       <w:pPr>
         <w:pStyle w:val="Paragraphedeliste"/>
         <w:jc w:val="both"/>
+        <w:rPr>
+          <w:rFonts w:ascii="Open Sans" w:hAnsi="Open Sans" w:cs="Open Sans"/>
+        </w:rPr>
       </w:pPr>
     </w:p>
     <w:p>
       <w:pPr>
         <w:pStyle w:val="Paragraphedeliste"/>
         <w:jc w:val="both"/>
+        <w:rPr>
+          <w:rFonts w:ascii="Open Sans" w:hAnsi="Open Sans" w:cs="Open Sans"/>
+        </w:rPr>
       </w:pPr>
     </w:p>
     <w:p>
       <w:pPr>
         <w:pStyle w:val="Paragraphedeliste"/>
         <w:jc w:val="both"/>
-      </w:pPr>
-    </w:p>
-    <w:p>
-      <w:pPr>
-        <w:pStyle w:val="Paragraphedeliste"/>
-        <w:jc w:val="both"/>
-      </w:pPr>
-    </w:p>
-    <w:p>
-      <w:pPr>
-        <w:pStyle w:val="Paragraphedeliste"/>
-        <w:jc w:val="both"/>
-      </w:pPr>
-    </w:p>
-    <w:p>
-      <w:pPr>
-        <w:pStyle w:val="Paragraphedeliste"/>
-        <w:jc w:val="both"/>
-      </w:pPr>
-    </w:p>
-    <w:p>
-      <w:pPr>
-        <w:pStyle w:val="Paragraphedeliste"/>
-        <w:jc w:val="both"/>
-      </w:pPr>
-    </w:p>
-    <w:p>
-      <w:pPr>
-        <w:pStyle w:val="Paragraphedeliste"/>
-        <w:jc w:val="both"/>
-      </w:pPr>
-    </w:p>
-    <w:p>
-      <w:pPr>
-        <w:pStyle w:val="Paragraphedeliste"/>
-        <w:jc w:val="both"/>
-      </w:pPr>
-    </w:p>
-    <w:p>
-      <w:pPr>
-        <w:pStyle w:val="Paragraphedeliste"/>
-        <w:jc w:val="both"/>
-      </w:pPr>
-    </w:p>
-    <w:p>
-      <w:pPr>
-        <w:pStyle w:val="Paragraphedeliste"/>
-        <w:jc w:val="both"/>
+        <w:rPr>
+          <w:rFonts w:ascii="Open Sans" w:hAnsi="Open Sans" w:cs="Open Sans"/>
+        </w:rPr>
+      </w:pPr>
+    </w:p>
+    <w:p>
+      <w:pPr>
+        <w:jc w:val="both"/>
+        <w:rPr>
+          <w:rFonts w:ascii="Open Sans" w:hAnsi="Open Sans" w:cs="Open Sans"/>
+        </w:rPr>
       </w:pPr>
     </w:p>
     <w:p>
@@ -1138,9 +1444,15 @@
           <w:ilvl w:val="0"/>
           <w:numId w:val="2"/>
         </w:numPr>
-      </w:pPr>
-      <w:bookmarkStart w:id="2" w:name="_Toc106784878"/>
-      <w:r>
+        <w:rPr>
+          <w:rFonts w:ascii="Open Sans" w:hAnsi="Open Sans" w:cs="Open Sans"/>
+        </w:rPr>
+      </w:pPr>
+      <w:bookmarkStart w:id="2" w:name="_Toc106978971"/>
+      <w:r>
+        <w:rPr>
+          <w:rFonts w:ascii="Open Sans" w:hAnsi="Open Sans" w:cs="Open Sans"/>
+        </w:rPr>
         <w:lastRenderedPageBreak/>
         <w:t>Projet principal (src)</w:t>
       </w:r>
@@ -1155,10 +1467,16 @@
           <w:ilvl w:val="1"/>
           <w:numId w:val="2"/>
         </w:numPr>
-      </w:pPr>
-      <w:bookmarkStart w:id="4" w:name="_Toc106784879"/>
-      <w:proofErr w:type="spellStart"/>
-      <w:r>
+        <w:rPr>
+          <w:rFonts w:ascii="Open Sans" w:hAnsi="Open Sans" w:cs="Open Sans"/>
+        </w:rPr>
+      </w:pPr>
+      <w:bookmarkStart w:id="4" w:name="_Toc106978972"/>
+      <w:proofErr w:type="spellStart"/>
+      <w:r>
+        <w:rPr>
+          <w:rFonts w:ascii="Open Sans" w:hAnsi="Open Sans" w:cs="Open Sans"/>
+        </w:rPr>
         <w:t>Makefile</w:t>
       </w:r>
       <w:bookmarkEnd w:id="4"/>
@@ -1167,9 +1485,13 @@
     <w:p>
       <w:pPr>
         <w:jc w:val="center"/>
-      </w:pPr>
-      <w:r>
-        <w:rPr>
+        <w:rPr>
+          <w:rFonts w:ascii="Open Sans" w:hAnsi="Open Sans" w:cs="Open Sans"/>
+        </w:rPr>
+      </w:pPr>
+      <w:r>
+        <w:rPr>
+          <w:rFonts w:ascii="Open Sans" w:hAnsi="Open Sans" w:cs="Open Sans"/>
           <w:noProof/>
         </w:rPr>
         <w:drawing>
@@ -1222,43 +1544,76 @@
     <w:p>
       <w:pPr>
         <w:jc w:val="both"/>
-      </w:pPr>
-      <w:r>
+        <w:rPr>
+          <w:rFonts w:ascii="Open Sans" w:hAnsi="Open Sans" w:cs="Open Sans"/>
+        </w:rPr>
+      </w:pPr>
+      <w:r>
+        <w:rPr>
+          <w:rFonts w:ascii="Open Sans" w:hAnsi="Open Sans" w:cs="Open Sans"/>
+        </w:rPr>
         <w:t xml:space="preserve">Le </w:t>
       </w:r>
       <w:proofErr w:type="spellStart"/>
       <w:r>
+        <w:rPr>
+          <w:rFonts w:ascii="Open Sans" w:hAnsi="Open Sans" w:cs="Open Sans"/>
+        </w:rPr>
         <w:t>makefile</w:t>
       </w:r>
       <w:proofErr w:type="spellEnd"/>
       <w:r>
+        <w:rPr>
+          <w:rFonts w:ascii="Open Sans" w:hAnsi="Open Sans" w:cs="Open Sans"/>
+        </w:rPr>
         <w:t xml:space="preserve"> nous permet de créer un objet pour notre main. Ensuite, à partir de cet objet et de l’archive de la librairie, nous pouvons créer notre exécutable « </w:t>
       </w:r>
       <w:proofErr w:type="spellStart"/>
       <w:r>
+        <w:rPr>
+          <w:rFonts w:ascii="Open Sans" w:hAnsi="Open Sans" w:cs="Open Sans"/>
+        </w:rPr>
         <w:t>main.run</w:t>
       </w:r>
       <w:proofErr w:type="spellEnd"/>
       <w:r>
+        <w:rPr>
+          <w:rFonts w:ascii="Open Sans" w:hAnsi="Open Sans" w:cs="Open Sans"/>
+        </w:rPr>
         <w:t> ».</w:t>
       </w:r>
     </w:p>
     <w:p>
       <w:pPr>
         <w:jc w:val="both"/>
-      </w:pPr>
-      <w:r>
+        <w:rPr>
+          <w:rFonts w:ascii="Open Sans" w:hAnsi="Open Sans" w:cs="Open Sans"/>
+        </w:rPr>
+      </w:pPr>
+      <w:r>
+        <w:rPr>
+          <w:rFonts w:ascii="Open Sans" w:hAnsi="Open Sans" w:cs="Open Sans"/>
+        </w:rPr>
         <w:t>Ici, la librairie utilisée par défaut est « </w:t>
       </w:r>
       <w:proofErr w:type="spellStart"/>
       <w:r>
+        <w:rPr>
+          <w:rFonts w:ascii="Open Sans" w:hAnsi="Open Sans" w:cs="Open Sans"/>
+        </w:rPr>
         <w:t>lib_KalimaNodeLib.a</w:t>
       </w:r>
       <w:proofErr w:type="spellEnd"/>
       <w:r>
+        <w:rPr>
+          <w:rFonts w:ascii="Open Sans" w:hAnsi="Open Sans" w:cs="Open Sans"/>
+        </w:rPr>
         <w:t> » qui a été compilée sur une a</w:t>
       </w:r>
       <w:r>
+        <w:rPr>
+          <w:rFonts w:ascii="Open Sans" w:hAnsi="Open Sans" w:cs="Open Sans"/>
+        </w:rPr>
         <w:t>rchitecture linux 64bits. Il est également possible de remplacer par « lib_KalimaNodeLib32.a » pour créer l’exécutable sur une architecture 32bits.</w:t>
       </w:r>
     </w:p>
@@ -1269,21 +1624,36 @@
           <w:ilvl w:val="1"/>
           <w:numId w:val="2"/>
         </w:numPr>
+        <w:rPr>
+          <w:rFonts w:ascii="Open Sans" w:hAnsi="Open Sans" w:cs="Open Sans"/>
+        </w:rPr>
       </w:pPr>
       <w:bookmarkStart w:id="5" w:name="_Toc96907275"/>
-      <w:bookmarkStart w:id="6" w:name="_Toc106784880"/>
-      <w:r>
+      <w:bookmarkStart w:id="6" w:name="_Toc106978973"/>
+      <w:r>
+        <w:rPr>
+          <w:rFonts w:ascii="Open Sans" w:hAnsi="Open Sans" w:cs="Open Sans"/>
+        </w:rPr>
         <w:t>M</w:t>
       </w:r>
       <w:bookmarkEnd w:id="5"/>
       <w:r>
+        <w:rPr>
+          <w:rFonts w:ascii="Open Sans" w:hAnsi="Open Sans" w:cs="Open Sans"/>
+        </w:rPr>
         <w:t>ain du projet</w:t>
       </w:r>
       <w:bookmarkEnd w:id="6"/>
     </w:p>
     <w:p>
-      <w:r>
-        <w:rPr>
+      <w:pPr>
+        <w:rPr>
+          <w:rFonts w:ascii="Open Sans" w:hAnsi="Open Sans" w:cs="Open Sans"/>
+        </w:rPr>
+      </w:pPr>
+      <w:r>
+        <w:rPr>
+          <w:rFonts w:ascii="Open Sans" w:hAnsi="Open Sans" w:cs="Open Sans"/>
           <w:noProof/>
         </w:rPr>
         <w:drawing>
@@ -1336,233 +1706,407 @@
     <w:p>
       <w:pPr>
         <w:jc w:val="center"/>
-      </w:pPr>
-    </w:p>
-    <w:p>
-      <w:pPr>
-        <w:jc w:val="both"/>
-      </w:pPr>
-    </w:p>
-    <w:p>
-      <w:pPr>
-        <w:jc w:val="both"/>
-      </w:pPr>
-    </w:p>
-    <w:p>
-      <w:pPr>
-        <w:jc w:val="both"/>
-      </w:pPr>
-      <w:r>
+        <w:rPr>
+          <w:rFonts w:ascii="Open Sans" w:hAnsi="Open Sans" w:cs="Open Sans"/>
+        </w:rPr>
+      </w:pPr>
+    </w:p>
+    <w:p>
+      <w:pPr>
+        <w:jc w:val="both"/>
+        <w:rPr>
+          <w:rFonts w:ascii="Open Sans" w:hAnsi="Open Sans" w:cs="Open Sans"/>
+        </w:rPr>
+      </w:pPr>
+    </w:p>
+    <w:p>
+      <w:pPr>
+        <w:jc w:val="both"/>
+        <w:rPr>
+          <w:rFonts w:ascii="Open Sans" w:hAnsi="Open Sans" w:cs="Open Sans"/>
+        </w:rPr>
+      </w:pPr>
+    </w:p>
+    <w:p>
+      <w:pPr>
+        <w:jc w:val="both"/>
+        <w:rPr>
+          <w:rFonts w:ascii="Open Sans" w:hAnsi="Open Sans" w:cs="Open Sans"/>
+        </w:rPr>
+      </w:pPr>
+      <w:r>
+        <w:rPr>
+          <w:rFonts w:ascii="Open Sans" w:hAnsi="Open Sans" w:cs="Open Sans"/>
+        </w:rPr>
         <w:t xml:space="preserve">Ici, nous créons notre </w:t>
       </w:r>
       <w:proofErr w:type="spellStart"/>
       <w:r>
+        <w:rPr>
+          <w:rFonts w:ascii="Open Sans" w:hAnsi="Open Sans" w:cs="Open Sans"/>
+        </w:rPr>
         <w:t>node</w:t>
       </w:r>
       <w:proofErr w:type="spellEnd"/>
       <w:r>
+        <w:rPr>
+          <w:rFonts w:ascii="Open Sans" w:hAnsi="Open Sans" w:cs="Open Sans"/>
+        </w:rPr>
         <w:t xml:space="preserve">. Par défaut, le </w:t>
       </w:r>
       <w:proofErr w:type="spellStart"/>
       <w:r>
+        <w:rPr>
+          <w:rFonts w:ascii="Open Sans" w:hAnsi="Open Sans" w:cs="Open Sans"/>
+        </w:rPr>
         <w:t>node</w:t>
       </w:r>
       <w:proofErr w:type="spellEnd"/>
       <w:r>
+        <w:rPr>
+          <w:rFonts w:ascii="Open Sans" w:hAnsi="Open Sans" w:cs="Open Sans"/>
+        </w:rPr>
         <w:t xml:space="preserve"> utilisera le fichier « config.txt » com</w:t>
       </w:r>
       <w:r>
+        <w:rPr>
+          <w:rFonts w:ascii="Open Sans" w:hAnsi="Open Sans" w:cs="Open Sans"/>
+        </w:rPr>
         <w:t xml:space="preserve">me fichier de config. Ici, il est placé dans le dossier </w:t>
       </w:r>
       <w:proofErr w:type="spellStart"/>
       <w:r>
+        <w:rPr>
+          <w:rFonts w:ascii="Open Sans" w:hAnsi="Open Sans" w:cs="Open Sans"/>
+        </w:rPr>
         <w:t>etc</w:t>
       </w:r>
       <w:proofErr w:type="spellEnd"/>
       <w:r>
+        <w:rPr>
+          <w:rFonts w:ascii="Open Sans" w:hAnsi="Open Sans" w:cs="Open Sans"/>
+        </w:rPr>
         <w:t>/</w:t>
       </w:r>
       <w:proofErr w:type="spellStart"/>
       <w:r>
+        <w:rPr>
+          <w:rFonts w:ascii="Open Sans" w:hAnsi="Open Sans" w:cs="Open Sans"/>
+        </w:rPr>
         <w:t>cfg</w:t>
       </w:r>
       <w:proofErr w:type="spellEnd"/>
       <w:r>
+        <w:rPr>
+          <w:rFonts w:ascii="Open Sans" w:hAnsi="Open Sans" w:cs="Open Sans"/>
+        </w:rPr>
         <w:t xml:space="preserve"> </w:t>
       </w:r>
       <w:proofErr w:type="gramStart"/>
       <w:r>
+        <w:rPr>
+          <w:rFonts w:ascii="Open Sans" w:hAnsi="Open Sans" w:cs="Open Sans"/>
+        </w:rPr>
         <w:t>(..</w:t>
       </w:r>
       <w:proofErr w:type="gramEnd"/>
       <w:r>
+        <w:rPr>
+          <w:rFonts w:ascii="Open Sans" w:hAnsi="Open Sans" w:cs="Open Sans"/>
+        </w:rPr>
         <w:t xml:space="preserve"> </w:t>
       </w:r>
       <w:proofErr w:type="gramStart"/>
       <w:r>
+        <w:rPr>
+          <w:rFonts w:ascii="Open Sans" w:hAnsi="Open Sans" w:cs="Open Sans"/>
+        </w:rPr>
         <w:t>sert</w:t>
       </w:r>
       <w:proofErr w:type="gramEnd"/>
       <w:r>
+        <w:rPr>
+          <w:rFonts w:ascii="Open Sans" w:hAnsi="Open Sans" w:cs="Open Sans"/>
+        </w:rPr>
         <w:t xml:space="preserve"> à revenir dans le dossier précédent).</w:t>
       </w:r>
     </w:p>
     <w:p>
       <w:pPr>
         <w:jc w:val="both"/>
-      </w:pPr>
-      <w:r>
+        <w:rPr>
+          <w:rFonts w:ascii="Open Sans" w:hAnsi="Open Sans" w:cs="Open Sans"/>
+        </w:rPr>
+      </w:pPr>
+      <w:r>
+        <w:rPr>
+          <w:rFonts w:ascii="Open Sans" w:hAnsi="Open Sans" w:cs="Open Sans"/>
+        </w:rPr>
         <w:t xml:space="preserve">Lors de la création du </w:t>
       </w:r>
       <w:proofErr w:type="spellStart"/>
       <w:r>
+        <w:rPr>
+          <w:rFonts w:ascii="Open Sans" w:hAnsi="Open Sans" w:cs="Open Sans"/>
+        </w:rPr>
         <w:t>node</w:t>
       </w:r>
       <w:proofErr w:type="spellEnd"/>
       <w:r>
+        <w:rPr>
+          <w:rFonts w:ascii="Open Sans" w:hAnsi="Open Sans" w:cs="Open Sans"/>
+        </w:rPr>
         <w:t xml:space="preserve">, nous allons également créer un </w:t>
       </w:r>
       <w:proofErr w:type="spellStart"/>
       <w:r>
+        <w:rPr>
+          <w:rFonts w:ascii="Open Sans" w:hAnsi="Open Sans" w:cs="Open Sans"/>
+        </w:rPr>
         <w:t>deviceID</w:t>
       </w:r>
       <w:proofErr w:type="spellEnd"/>
       <w:r>
+        <w:rPr>
+          <w:rFonts w:ascii="Open Sans" w:hAnsi="Open Sans" w:cs="Open Sans"/>
+        </w:rPr>
         <w:t xml:space="preserve"> aléatoire qui sera crypté et écrit dans le fichier « </w:t>
       </w:r>
       <w:proofErr w:type="spellStart"/>
       <w:r>
+        <w:rPr>
+          <w:rFonts w:ascii="Open Sans" w:hAnsi="Open Sans" w:cs="Open Sans"/>
+        </w:rPr>
         <w:t>DeviceID</w:t>
       </w:r>
       <w:proofErr w:type="spellEnd"/>
       <w:r>
+        <w:rPr>
+          <w:rFonts w:ascii="Open Sans" w:hAnsi="Open Sans" w:cs="Open Sans"/>
+        </w:rPr>
         <w:t> » qui sera cré</w:t>
       </w:r>
       <w:r>
+        <w:rPr>
+          <w:rFonts w:ascii="Open Sans" w:hAnsi="Open Sans" w:cs="Open Sans"/>
+        </w:rPr>
         <w:t xml:space="preserve">é dans le dossier src. Si ce fichier crypté existe déjà, il ne sera pas recréé. Le </w:t>
       </w:r>
       <w:proofErr w:type="spellStart"/>
       <w:r>
+        <w:rPr>
+          <w:rFonts w:ascii="Open Sans" w:hAnsi="Open Sans" w:cs="Open Sans"/>
+        </w:rPr>
         <w:t>node</w:t>
       </w:r>
       <w:proofErr w:type="spellEnd"/>
       <w:r>
+        <w:rPr>
+          <w:rFonts w:ascii="Open Sans" w:hAnsi="Open Sans" w:cs="Open Sans"/>
+        </w:rPr>
         <w:t xml:space="preserve"> va juste décrypter le fichier et utiliser le </w:t>
       </w:r>
       <w:proofErr w:type="spellStart"/>
       <w:r>
+        <w:rPr>
+          <w:rFonts w:ascii="Open Sans" w:hAnsi="Open Sans" w:cs="Open Sans"/>
+        </w:rPr>
         <w:t>deviceID</w:t>
       </w:r>
       <w:proofErr w:type="spellEnd"/>
       <w:r>
+        <w:rPr>
+          <w:rFonts w:ascii="Open Sans" w:hAnsi="Open Sans" w:cs="Open Sans"/>
+        </w:rPr>
         <w:t xml:space="preserve"> récupéré. Ce </w:t>
       </w:r>
       <w:proofErr w:type="spellStart"/>
       <w:r>
+        <w:rPr>
+          <w:rFonts w:ascii="Open Sans" w:hAnsi="Open Sans" w:cs="Open Sans"/>
+        </w:rPr>
         <w:t>deviceID</w:t>
       </w:r>
       <w:proofErr w:type="spellEnd"/>
       <w:r>
+        <w:rPr>
+          <w:rFonts w:ascii="Open Sans" w:hAnsi="Open Sans" w:cs="Open Sans"/>
+        </w:rPr>
         <w:t xml:space="preserve">, en lien avec le </w:t>
       </w:r>
       <w:proofErr w:type="spellStart"/>
       <w:r>
+        <w:rPr>
+          <w:rFonts w:ascii="Open Sans" w:hAnsi="Open Sans" w:cs="Open Sans"/>
+        </w:rPr>
         <w:t>SerialID</w:t>
       </w:r>
       <w:proofErr w:type="spellEnd"/>
       <w:r>
+        <w:rPr>
+          <w:rFonts w:ascii="Open Sans" w:hAnsi="Open Sans" w:cs="Open Sans"/>
+        </w:rPr>
         <w:t xml:space="preserve">, permettra à la blockchain d’identifier notre </w:t>
       </w:r>
       <w:proofErr w:type="spellStart"/>
       <w:r>
+        <w:rPr>
+          <w:rFonts w:ascii="Open Sans" w:hAnsi="Open Sans" w:cs="Open Sans"/>
+        </w:rPr>
         <w:t>node</w:t>
       </w:r>
       <w:proofErr w:type="spellEnd"/>
       <w:r>
+        <w:rPr>
+          <w:rFonts w:ascii="Open Sans" w:hAnsi="Open Sans" w:cs="Open Sans"/>
+        </w:rPr>
         <w:t xml:space="preserve"> et de nous perm</w:t>
       </w:r>
       <w:r>
+        <w:rPr>
+          <w:rFonts w:ascii="Open Sans" w:hAnsi="Open Sans" w:cs="Open Sans"/>
+        </w:rPr>
         <w:t>ettre d’écrire dans celle-ci. Un dossier RSA sera également créé contenant une clé publique et une clé privée servant au cryptage des communications avec la blockchain.</w:t>
       </w:r>
     </w:p>
     <w:p>
       <w:pPr>
         <w:jc w:val="both"/>
-      </w:pPr>
-      <w:r>
+        <w:rPr>
+          <w:rFonts w:ascii="Open Sans" w:hAnsi="Open Sans" w:cs="Open Sans"/>
+        </w:rPr>
+      </w:pPr>
+      <w:r>
+        <w:rPr>
+          <w:rFonts w:ascii="Open Sans" w:hAnsi="Open Sans" w:cs="Open Sans"/>
+        </w:rPr>
+        <w:lastRenderedPageBreak/>
         <w:t>Les paramètres « NULL » que l’on peut voir ici correspondent au fait que l’on peut perm</w:t>
       </w:r>
       <w:r>
+        <w:rPr>
+          <w:rFonts w:ascii="Open Sans" w:hAnsi="Open Sans" w:cs="Open Sans"/>
+        </w:rPr>
         <w:t xml:space="preserve">ettre au </w:t>
       </w:r>
       <w:proofErr w:type="spellStart"/>
       <w:r>
+        <w:rPr>
+          <w:rFonts w:ascii="Open Sans" w:hAnsi="Open Sans" w:cs="Open Sans"/>
+        </w:rPr>
         <w:t>node</w:t>
       </w:r>
       <w:proofErr w:type="spellEnd"/>
       <w:r>
+        <w:rPr>
+          <w:rFonts w:ascii="Open Sans" w:hAnsi="Open Sans" w:cs="Open Sans"/>
+        </w:rPr>
         <w:t xml:space="preserve"> d’utiliser des </w:t>
       </w:r>
       <w:proofErr w:type="spellStart"/>
       <w:r>
+        <w:rPr>
+          <w:rFonts w:ascii="Open Sans" w:hAnsi="Open Sans" w:cs="Open Sans"/>
+        </w:rPr>
         <w:t>scipts</w:t>
       </w:r>
       <w:proofErr w:type="spellEnd"/>
       <w:r>
+        <w:rPr>
+          <w:rFonts w:ascii="Open Sans" w:hAnsi="Open Sans" w:cs="Open Sans"/>
+        </w:rPr>
         <w:t xml:space="preserve"> </w:t>
       </w:r>
       <w:proofErr w:type="spellStart"/>
       <w:r>
+        <w:rPr>
+          <w:rFonts w:ascii="Open Sans" w:hAnsi="Open Sans" w:cs="Open Sans"/>
+        </w:rPr>
         <w:t>LuaJIT</w:t>
       </w:r>
       <w:proofErr w:type="spellEnd"/>
       <w:r>
+        <w:rPr>
+          <w:rFonts w:ascii="Open Sans" w:hAnsi="Open Sans" w:cs="Open Sans"/>
+        </w:rPr>
         <w:t xml:space="preserve"> avec un callback. Vu que dans cet exemple nous n’en utilisons pas, il faut mettre NULL.</w:t>
       </w:r>
     </w:p>
     <w:p>
       <w:pPr>
         <w:jc w:val="both"/>
+        <w:rPr>
+          <w:rFonts w:ascii="Open Sans" w:hAnsi="Open Sans" w:cs="Open Sans"/>
+        </w:rPr>
       </w:pPr>
       <w:proofErr w:type="gramStart"/>
       <w:r>
+        <w:rPr>
+          <w:rFonts w:ascii="Open Sans" w:hAnsi="Open Sans" w:cs="Open Sans"/>
+        </w:rPr>
         <w:t>Enfin,  il</w:t>
       </w:r>
       <w:proofErr w:type="gramEnd"/>
       <w:r>
+        <w:rPr>
+          <w:rFonts w:ascii="Open Sans" w:hAnsi="Open Sans" w:cs="Open Sans"/>
+        </w:rPr>
         <w:t xml:space="preserve"> se connectera directement aux </w:t>
       </w:r>
       <w:proofErr w:type="spellStart"/>
       <w:r>
+        <w:rPr>
+          <w:rFonts w:ascii="Open Sans" w:hAnsi="Open Sans" w:cs="Open Sans"/>
+        </w:rPr>
         <w:t>nodes</w:t>
       </w:r>
       <w:proofErr w:type="spellEnd"/>
       <w:r>
+        <w:rPr>
+          <w:rFonts w:ascii="Open Sans" w:hAnsi="Open Sans" w:cs="Open Sans"/>
+        </w:rPr>
         <w:t xml:space="preserve"> écrits dans le fichier config.</w:t>
       </w:r>
     </w:p>
     <w:p>
       <w:pPr>
         <w:jc w:val="both"/>
-      </w:pPr>
-    </w:p>
-    <w:p>
-      <w:pPr>
-        <w:jc w:val="both"/>
-      </w:pPr>
-      <w:r>
-        <w:lastRenderedPageBreak/>
+        <w:rPr>
+          <w:rFonts w:ascii="Open Sans" w:hAnsi="Open Sans" w:cs="Open Sans"/>
+        </w:rPr>
+      </w:pPr>
+    </w:p>
+    <w:p>
+      <w:pPr>
+        <w:jc w:val="both"/>
+        <w:rPr>
+          <w:rFonts w:ascii="Open Sans" w:hAnsi="Open Sans" w:cs="Open Sans"/>
+        </w:rPr>
+      </w:pPr>
+      <w:r>
+        <w:rPr>
+          <w:rFonts w:ascii="Open Sans" w:hAnsi="Open Sans" w:cs="Open Sans"/>
+        </w:rPr>
         <w:t xml:space="preserve">Après la création du </w:t>
       </w:r>
       <w:proofErr w:type="spellStart"/>
       <w:r>
+        <w:rPr>
+          <w:rFonts w:ascii="Open Sans" w:hAnsi="Open Sans" w:cs="Open Sans"/>
+        </w:rPr>
         <w:t>node</w:t>
       </w:r>
       <w:proofErr w:type="spellEnd"/>
       <w:r>
+        <w:rPr>
+          <w:rFonts w:ascii="Open Sans" w:hAnsi="Open Sans" w:cs="Open Sans"/>
+        </w:rPr>
         <w:t>, l’exemple propose d</w:t>
       </w:r>
       <w:r>
+        <w:rPr>
+          <w:rFonts w:ascii="Open Sans" w:hAnsi="Open Sans" w:cs="Open Sans"/>
+        </w:rPr>
         <w:t>eux choix à l’utilisateur :</w:t>
       </w:r>
     </w:p>
@@ -1574,17 +2118,27 @@
           <w:numId w:val="4"/>
         </w:numPr>
         <w:jc w:val="both"/>
-      </w:pPr>
-      <w:r>
+        <w:rPr>
+          <w:rFonts w:ascii="Open Sans" w:hAnsi="Open Sans" w:cs="Open Sans"/>
+        </w:rPr>
+      </w:pPr>
+      <w:r>
+        <w:rPr>
+          <w:rFonts w:ascii="Open Sans" w:hAnsi="Open Sans" w:cs="Open Sans"/>
+        </w:rPr>
         <w:t>Envoi de 10 messages par défaut</w:t>
       </w:r>
     </w:p>
     <w:p>
       <w:pPr>
         <w:jc w:val="both"/>
-      </w:pPr>
-      <w:r>
-        <w:rPr>
+        <w:rPr>
+          <w:rFonts w:ascii="Open Sans" w:hAnsi="Open Sans" w:cs="Open Sans"/>
+        </w:rPr>
+      </w:pPr>
+      <w:r>
+        <w:rPr>
+          <w:rFonts w:ascii="Open Sans" w:hAnsi="Open Sans" w:cs="Open Sans"/>
           <w:noProof/>
         </w:rPr>
         <w:drawing>
@@ -1634,24 +2188,31 @@
         </w:drawing>
       </w:r>
       <w:r>
+        <w:rPr>
+          <w:rFonts w:ascii="Open Sans" w:hAnsi="Open Sans" w:cs="Open Sans"/>
+        </w:rPr>
         <w:t>Ce choix envoie 10 messages prédéfinis à la blockchain sur l’adresse « /</w:t>
       </w:r>
       <w:proofErr w:type="spellStart"/>
       <w:r>
+        <w:rPr>
+          <w:rFonts w:ascii="Open Sans" w:hAnsi="Open Sans" w:cs="Open Sans"/>
+        </w:rPr>
         <w:t>sensors</w:t>
       </w:r>
       <w:proofErr w:type="spellEnd"/>
       <w:r>
+        <w:rPr>
+          <w:rFonts w:ascii="Open Sans" w:hAnsi="Open Sans" w:cs="Open Sans"/>
+        </w:rPr>
         <w:t> ». Les 10 messages auront une clé allant de temperature0 à temperature9 et une valeur allant de 95 à 104. Chaque me</w:t>
       </w:r>
       <w:r>
+        <w:rPr>
+          <w:rFonts w:ascii="Open Sans" w:hAnsi="Open Sans" w:cs="Open Sans"/>
+        </w:rPr>
         <w:t>ssage restera 10 secondes dans la blockchain avant de se supprimer automatiquement</w:t>
       </w:r>
-    </w:p>
-    <w:p>
-      <w:pPr>
-        <w:jc w:val="both"/>
-      </w:pPr>
     </w:p>
     <w:p>
       <w:pPr>
@@ -1661,27 +2222,23 @@
           <w:numId w:val="4"/>
         </w:numPr>
         <w:jc w:val="both"/>
-      </w:pPr>
-      <w:r>
-        <w:t>Message entièrement configurable</w:t>
-      </w:r>
-    </w:p>
-    <w:p>
-      <w:pPr>
-        <w:jc w:val="both"/>
-      </w:pPr>
-      <w:r>
-        <w:rPr>
+        <w:rPr>
+          <w:rFonts w:ascii="Open Sans" w:hAnsi="Open Sans" w:cs="Open Sans"/>
+        </w:rPr>
+      </w:pPr>
+      <w:r>
+        <w:rPr>
+          <w:rFonts w:ascii="Open Sans" w:hAnsi="Open Sans" w:cs="Open Sans"/>
           <w:noProof/>
         </w:rPr>
         <w:drawing>
-          <wp:anchor distT="0" distB="0" distL="0" distR="0" simplePos="0" relativeHeight="6" behindDoc="0" locked="0" layoutInCell="1" allowOverlap="1" wp14:anchorId="313AB98D" wp14:editId="34ED1790">
+          <wp:anchor distT="0" distB="0" distL="0" distR="0" simplePos="0" relativeHeight="6" behindDoc="0" locked="0" layoutInCell="1" allowOverlap="1" wp14:anchorId="313AB98D" wp14:editId="65B2B784">
             <wp:simplePos x="0" y="0"/>
-            <wp:positionH relativeFrom="column">
-              <wp:align>center</wp:align>
+            <wp:positionH relativeFrom="margin">
+              <wp:align>right</wp:align>
             </wp:positionH>
             <wp:positionV relativeFrom="paragraph">
-              <wp:posOffset>635</wp:posOffset>
+              <wp:posOffset>401955</wp:posOffset>
             </wp:positionV>
             <wp:extent cx="5760720" cy="3733800"/>
             <wp:effectExtent l="0" t="0" r="0" b="0"/>
@@ -1720,29 +2277,54 @@
           </wp:anchor>
         </w:drawing>
       </w:r>
-    </w:p>
-    <w:p>
-      <w:pPr>
-        <w:jc w:val="both"/>
-      </w:pPr>
-      <w:r>
+      <w:r>
+        <w:rPr>
+          <w:rFonts w:ascii="Open Sans" w:hAnsi="Open Sans" w:cs="Open Sans"/>
+        </w:rPr>
+        <w:t>Message entièrement configurable</w:t>
+      </w:r>
+    </w:p>
+    <w:p>
+      <w:pPr>
+        <w:jc w:val="both"/>
+        <w:rPr>
+          <w:rFonts w:ascii="Open Sans" w:hAnsi="Open Sans" w:cs="Open Sans"/>
+        </w:rPr>
+      </w:pPr>
+      <w:r>
+        <w:rPr>
+          <w:rFonts w:ascii="Open Sans" w:hAnsi="Open Sans" w:cs="Open Sans"/>
+        </w:rPr>
+        <w:lastRenderedPageBreak/>
         <w:t>Ici nous construisons nous même le message de 0.</w:t>
       </w:r>
     </w:p>
     <w:p>
       <w:pPr>
         <w:jc w:val="both"/>
-      </w:pPr>
-      <w:r>
+        <w:rPr>
+          <w:rFonts w:ascii="Open Sans" w:hAnsi="Open Sans" w:cs="Open Sans"/>
+        </w:rPr>
+      </w:pPr>
+      <w:r>
+        <w:rPr>
+          <w:rFonts w:ascii="Open Sans" w:hAnsi="Open Sans" w:cs="Open Sans"/>
+        </w:rPr>
         <w:t xml:space="preserve">On propose tout d’abord à l’utilisateur de choisir entre ajouter ou supprimer un </w:t>
       </w:r>
       <w:r>
+        <w:rPr>
+          <w:rFonts w:ascii="Open Sans" w:hAnsi="Open Sans" w:cs="Open Sans"/>
+        </w:rPr>
         <w:t>message. Ensuite on récupère l’adresse, la clé et le message depuis le terminal de l’utilisateur. Enfin on envoie le message. Contrairement à l’exemple précédent, le message restera ici indéfiniment.</w:t>
       </w:r>
     </w:p>
     <w:p>
       <w:pPr>
         <w:jc w:val="both"/>
+        <w:rPr>
+          <w:rFonts w:ascii="Open Sans" w:hAnsi="Open Sans" w:cs="Open Sans"/>
+        </w:rPr>
       </w:pPr>
       <w:bookmarkStart w:id="7" w:name="_Toc96907276"/>
       <w:bookmarkEnd w:id="7"/>
@@ -1754,114 +2336,198 @@
           <w:ilvl w:val="0"/>
           <w:numId w:val="2"/>
         </w:numPr>
-      </w:pPr>
-      <w:bookmarkStart w:id="8" w:name="_Toc106784881"/>
-      <w:r>
-        <w:lastRenderedPageBreak/>
+        <w:rPr>
+          <w:rFonts w:ascii="Open Sans" w:hAnsi="Open Sans" w:cs="Open Sans"/>
+        </w:rPr>
+      </w:pPr>
+      <w:bookmarkStart w:id="8" w:name="_Toc106978974"/>
+      <w:r>
+        <w:rPr>
+          <w:rFonts w:ascii="Open Sans" w:hAnsi="Open Sans" w:cs="Open Sans"/>
+        </w:rPr>
         <w:t>Exécution du programme</w:t>
       </w:r>
       <w:bookmarkEnd w:id="8"/>
     </w:p>
-    <w:p/>
-    <w:p>
-      <w:pPr>
-        <w:jc w:val="both"/>
-      </w:pPr>
-      <w:r>
+    <w:p>
+      <w:pPr>
+        <w:rPr>
+          <w:rFonts w:ascii="Open Sans" w:hAnsi="Open Sans" w:cs="Open Sans"/>
+        </w:rPr>
+      </w:pPr>
+    </w:p>
+    <w:p>
+      <w:pPr>
+        <w:jc w:val="both"/>
+        <w:rPr>
+          <w:rFonts w:ascii="Open Sans" w:hAnsi="Open Sans" w:cs="Open Sans"/>
+        </w:rPr>
+      </w:pPr>
+      <w:r>
+        <w:rPr>
+          <w:rFonts w:ascii="Open Sans" w:hAnsi="Open Sans" w:cs="Open Sans"/>
+        </w:rPr>
         <w:t>Pour exécuter l’exemple, il suf</w:t>
       </w:r>
       <w:r>
+        <w:rPr>
+          <w:rFonts w:ascii="Open Sans" w:hAnsi="Open Sans" w:cs="Open Sans"/>
+        </w:rPr>
         <w:t>fit d’ouvrir un terminal et de se placer dans le dossier « src ».</w:t>
       </w:r>
     </w:p>
     <w:p>
       <w:pPr>
         <w:jc w:val="both"/>
-      </w:pPr>
-      <w:r>
+        <w:rPr>
+          <w:rFonts w:ascii="Open Sans" w:hAnsi="Open Sans" w:cs="Open Sans"/>
+        </w:rPr>
+      </w:pPr>
+      <w:r>
+        <w:rPr>
+          <w:rFonts w:ascii="Open Sans" w:hAnsi="Open Sans" w:cs="Open Sans"/>
+        </w:rPr>
         <w:t>Il suffit ensuite simplement de taper « </w:t>
       </w:r>
       <w:proofErr w:type="spellStart"/>
       <w:proofErr w:type="gramStart"/>
       <w:r>
+        <w:rPr>
+          <w:rFonts w:ascii="Open Sans" w:hAnsi="Open Sans" w:cs="Open Sans"/>
+        </w:rPr>
         <w:t>make</w:t>
       </w:r>
       <w:proofErr w:type="spellEnd"/>
       <w:r>
+        <w:rPr>
+          <w:rFonts w:ascii="Open Sans" w:hAnsi="Open Sans" w:cs="Open Sans"/>
+        </w:rPr>
         <w:t>»</w:t>
       </w:r>
       <w:proofErr w:type="gramEnd"/>
       <w:r>
+        <w:rPr>
+          <w:rFonts w:ascii="Open Sans" w:hAnsi="Open Sans" w:cs="Open Sans"/>
+        </w:rPr>
         <w:t xml:space="preserve"> pour lancer le </w:t>
       </w:r>
       <w:proofErr w:type="spellStart"/>
       <w:r>
+        <w:rPr>
+          <w:rFonts w:ascii="Open Sans" w:hAnsi="Open Sans" w:cs="Open Sans"/>
+        </w:rPr>
         <w:t>makefile</w:t>
       </w:r>
       <w:proofErr w:type="spellEnd"/>
       <w:r>
+        <w:rPr>
+          <w:rFonts w:ascii="Open Sans" w:hAnsi="Open Sans" w:cs="Open Sans"/>
+        </w:rPr>
         <w:t xml:space="preserve"> vu précédemment. Cette commande créera le fichier exécutable « </w:t>
       </w:r>
       <w:proofErr w:type="spellStart"/>
       <w:r>
+        <w:rPr>
+          <w:rFonts w:ascii="Open Sans" w:hAnsi="Open Sans" w:cs="Open Sans"/>
+        </w:rPr>
         <w:t>main.run</w:t>
       </w:r>
       <w:proofErr w:type="spellEnd"/>
       <w:r>
+        <w:rPr>
+          <w:rFonts w:ascii="Open Sans" w:hAnsi="Open Sans" w:cs="Open Sans"/>
+        </w:rPr>
         <w:t> » qui nous permettra de lancer le programme (ain</w:t>
       </w:r>
       <w:r>
+        <w:rPr>
+          <w:rFonts w:ascii="Open Sans" w:hAnsi="Open Sans" w:cs="Open Sans"/>
+        </w:rPr>
         <w:t xml:space="preserve">si qu’un fichier </w:t>
       </w:r>
       <w:proofErr w:type="spellStart"/>
       <w:proofErr w:type="gramStart"/>
       <w:r>
+        <w:rPr>
+          <w:rFonts w:ascii="Open Sans" w:hAnsi="Open Sans" w:cs="Open Sans"/>
+        </w:rPr>
         <w:t>main.o</w:t>
       </w:r>
       <w:proofErr w:type="spellEnd"/>
       <w:proofErr w:type="gramEnd"/>
       <w:r>
+        <w:rPr>
+          <w:rFonts w:ascii="Open Sans" w:hAnsi="Open Sans" w:cs="Open Sans"/>
+        </w:rPr>
         <w:t xml:space="preserve"> qui peut être supprimé, le dossier </w:t>
       </w:r>
       <w:proofErr w:type="spellStart"/>
       <w:r>
+        <w:rPr>
+          <w:rFonts w:ascii="Open Sans" w:hAnsi="Open Sans" w:cs="Open Sans"/>
+        </w:rPr>
         <w:t>DevID</w:t>
       </w:r>
       <w:proofErr w:type="spellEnd"/>
       <w:r>
+        <w:rPr>
+          <w:rFonts w:ascii="Open Sans" w:hAnsi="Open Sans" w:cs="Open Sans"/>
+        </w:rPr>
         <w:t xml:space="preserve"> et le dossier RSA).</w:t>
       </w:r>
     </w:p>
     <w:p>
       <w:pPr>
         <w:jc w:val="both"/>
-      </w:pPr>
-      <w:r>
+        <w:rPr>
+          <w:rFonts w:ascii="Open Sans" w:hAnsi="Open Sans" w:cs="Open Sans"/>
+        </w:rPr>
+      </w:pPr>
+      <w:r>
+        <w:rPr>
+          <w:rFonts w:ascii="Open Sans" w:hAnsi="Open Sans" w:cs="Open Sans"/>
+        </w:rPr>
         <w:t>Vous pouvez également lancer avec la librairie 32bits en tapant « </w:t>
       </w:r>
       <w:proofErr w:type="spellStart"/>
       <w:r>
+        <w:rPr>
+          <w:rFonts w:ascii="Open Sans" w:hAnsi="Open Sans" w:cs="Open Sans"/>
+        </w:rPr>
         <w:t>make</w:t>
       </w:r>
       <w:proofErr w:type="spellEnd"/>
       <w:r>
+        <w:rPr>
+          <w:rFonts w:ascii="Open Sans" w:hAnsi="Open Sans" w:cs="Open Sans"/>
+        </w:rPr>
         <w:t xml:space="preserve"> LIBRARY= « lib_KalimaNodeLib32.a » » si vous n’avez pas déjà modifié le </w:t>
       </w:r>
       <w:proofErr w:type="spellStart"/>
       <w:r>
+        <w:rPr>
+          <w:rFonts w:ascii="Open Sans" w:hAnsi="Open Sans" w:cs="Open Sans"/>
+        </w:rPr>
         <w:t>makefile</w:t>
       </w:r>
       <w:proofErr w:type="spellEnd"/>
       <w:r>
+        <w:rPr>
+          <w:rFonts w:ascii="Open Sans" w:hAnsi="Open Sans" w:cs="Open Sans"/>
+        </w:rPr>
         <w:t>.</w:t>
       </w:r>
     </w:p>
     <w:p>
       <w:pPr>
         <w:jc w:val="both"/>
-      </w:pPr>
-      <w:r>
-        <w:rPr>
+        <w:rPr>
+          <w:rFonts w:ascii="Open Sans" w:hAnsi="Open Sans" w:cs="Open Sans"/>
+        </w:rPr>
+      </w:pPr>
+      <w:r>
+        <w:rPr>
+          <w:rFonts w:ascii="Open Sans" w:hAnsi="Open Sans" w:cs="Open Sans"/>
           <w:noProof/>
         </w:rPr>
         <w:drawing>
@@ -1914,28 +2580,47 @@
     <w:p>
       <w:pPr>
         <w:jc w:val="both"/>
-      </w:pPr>
-      <w:r>
+        <w:rPr>
+          <w:rFonts w:ascii="Open Sans" w:hAnsi="Open Sans" w:cs="Open Sans"/>
+        </w:rPr>
+      </w:pPr>
+      <w:r>
+        <w:rPr>
+          <w:rFonts w:ascii="Open Sans" w:hAnsi="Open Sans" w:cs="Open Sans"/>
+        </w:rPr>
         <w:t>Enfin, il faut é</w:t>
       </w:r>
       <w:r>
+        <w:rPr>
+          <w:rFonts w:ascii="Open Sans" w:hAnsi="Open Sans" w:cs="Open Sans"/>
+        </w:rPr>
         <w:t>crire « ./</w:t>
       </w:r>
       <w:proofErr w:type="spellStart"/>
       <w:r>
+        <w:rPr>
+          <w:rFonts w:ascii="Open Sans" w:hAnsi="Open Sans" w:cs="Open Sans"/>
+        </w:rPr>
         <w:t>main.run</w:t>
       </w:r>
       <w:proofErr w:type="spellEnd"/>
       <w:r>
+        <w:rPr>
+          <w:rFonts w:ascii="Open Sans" w:hAnsi="Open Sans" w:cs="Open Sans"/>
+        </w:rPr>
         <w:t> » pour lancer le programme.</w:t>
       </w:r>
     </w:p>
     <w:p>
       <w:pPr>
         <w:jc w:val="both"/>
-      </w:pPr>
-      <w:r>
-        <w:rPr>
+        <w:rPr>
+          <w:rFonts w:ascii="Open Sans" w:hAnsi="Open Sans" w:cs="Open Sans"/>
+        </w:rPr>
+      </w:pPr>
+      <w:r>
+        <w:rPr>
+          <w:rFonts w:ascii="Open Sans" w:hAnsi="Open Sans" w:cs="Open Sans"/>
           <w:noProof/>
         </w:rPr>
         <w:drawing>
@@ -1989,7 +2674,7 @@
       <w:pPr>
         <w:jc w:val="both"/>
         <w:rPr>
-          <w:rFonts w:cstheme="minorHAnsi"/>
+          <w:rFonts w:ascii="Open Sans" w:hAnsi="Open Sans" w:cs="Open Sans"/>
           <w:highlight w:val="white"/>
         </w:rPr>
       </w:pPr>
@@ -1998,7 +2683,7 @@
       <w:pPr>
         <w:jc w:val="both"/>
         <w:rPr>
-          <w:rFonts w:cstheme="minorHAnsi"/>
+          <w:rFonts w:ascii="Open Sans" w:hAnsi="Open Sans" w:cs="Open Sans"/>
           <w:highlight w:val="white"/>
         </w:rPr>
       </w:pPr>
@@ -2007,7 +2692,7 @@
       <w:pPr>
         <w:jc w:val="both"/>
         <w:rPr>
-          <w:rFonts w:cstheme="minorHAnsi"/>
+          <w:rFonts w:ascii="Open Sans" w:hAnsi="Open Sans" w:cs="Open Sans"/>
           <w:highlight w:val="white"/>
         </w:rPr>
       </w:pPr>
@@ -2016,7 +2701,7 @@
       <w:pPr>
         <w:jc w:val="both"/>
         <w:rPr>
-          <w:rFonts w:cstheme="minorHAnsi"/>
+          <w:rFonts w:ascii="Open Sans" w:hAnsi="Open Sans" w:cs="Open Sans"/>
           <w:highlight w:val="white"/>
         </w:rPr>
       </w:pPr>
@@ -2025,30 +2710,39 @@
       <w:pPr>
         <w:jc w:val="both"/>
         <w:rPr>
-          <w:rFonts w:cstheme="minorHAnsi"/>
+          <w:rFonts w:ascii="Open Sans" w:hAnsi="Open Sans" w:cs="Open Sans"/>
           <w:highlight w:val="white"/>
         </w:rPr>
       </w:pPr>
       <w:r>
+        <w:rPr>
+          <w:rFonts w:ascii="Open Sans" w:hAnsi="Open Sans" w:cs="Open Sans"/>
+        </w:rPr>
         <w:t xml:space="preserve">Une fois le programme lancé, voici ce qui devrait apparaître. Nous voyons ici que le fichier de config est chargé pour la création du </w:t>
       </w:r>
       <w:proofErr w:type="spellStart"/>
       <w:r>
+        <w:rPr>
+          <w:rFonts w:ascii="Open Sans" w:hAnsi="Open Sans" w:cs="Open Sans"/>
+        </w:rPr>
         <w:t>node</w:t>
       </w:r>
       <w:proofErr w:type="spellEnd"/>
       <w:r>
+        <w:rPr>
+          <w:rFonts w:ascii="Open Sans" w:hAnsi="Open Sans" w:cs="Open Sans"/>
+        </w:rPr>
         <w:t>.</w:t>
       </w:r>
       <w:r>
         <w:rPr>
-          <w:rFonts w:cstheme="minorHAnsi"/>
+          <w:rFonts w:ascii="Open Sans" w:hAnsi="Open Sans" w:cs="Open Sans"/>
         </w:rPr>
         <w:t xml:space="preserve"> </w:t>
       </w:r>
       <w:r>
         <w:rPr>
-          <w:rFonts w:cstheme="minorHAnsi"/>
+          <w:rFonts w:ascii="Open Sans" w:hAnsi="Open Sans" w:cs="Open Sans"/>
           <w:shd w:val="clear" w:color="auto" w:fill="FFFFFF"/>
         </w:rPr>
         <w:t xml:space="preserve">À ce niveau-là, le </w:t>
@@ -2056,7 +2750,7 @@
       <w:proofErr w:type="spellStart"/>
       <w:r>
         <w:rPr>
-          <w:rFonts w:cstheme="minorHAnsi"/>
+          <w:rFonts w:ascii="Open Sans" w:hAnsi="Open Sans" w:cs="Open Sans"/>
           <w:shd w:val="clear" w:color="auto" w:fill="FFFFFF"/>
         </w:rPr>
         <w:t>node</w:t>
@@ -2064,14 +2758,14 @@
       <w:proofErr w:type="spellEnd"/>
       <w:r>
         <w:rPr>
-          <w:rFonts w:cstheme="minorHAnsi"/>
+          <w:rFonts w:ascii="Open Sans" w:hAnsi="Open Sans" w:cs="Open Sans"/>
           <w:shd w:val="clear" w:color="auto" w:fill="FFFFFF"/>
         </w:rPr>
         <w:t xml:space="preserve"> est créé et connecté à la blockchain. E</w:t>
       </w:r>
       <w:r>
         <w:rPr>
-          <w:rFonts w:cstheme="minorHAnsi"/>
+          <w:rFonts w:ascii="Open Sans" w:hAnsi="Open Sans" w:cs="Open Sans"/>
           <w:shd w:val="clear" w:color="auto" w:fill="FFFFFF"/>
         </w:rPr>
         <w:t>n tapant « 1 », « 2 » ou « 3 » on peut ainsi exécuter l’une des options vues ci-dessus.</w:t>
@@ -2081,24 +2775,56 @@
       <w:pPr>
         <w:jc w:val="both"/>
         <w:rPr>
-          <w:rFonts w:cstheme="minorHAnsi"/>
+          <w:rFonts w:ascii="Open Sans" w:hAnsi="Open Sans" w:cs="Open Sans"/>
+          <w:shd w:val="clear" w:color="auto" w:fill="FFFFFF"/>
+        </w:rPr>
+      </w:pPr>
+    </w:p>
+    <w:p>
+      <w:pPr>
+        <w:jc w:val="both"/>
+        <w:rPr>
+          <w:rFonts w:ascii="Open Sans" w:hAnsi="Open Sans" w:cs="Open Sans"/>
+          <w:shd w:val="clear" w:color="auto" w:fill="FFFFFF"/>
+        </w:rPr>
+      </w:pPr>
+    </w:p>
+    <w:p>
+      <w:pPr>
+        <w:jc w:val="both"/>
+        <w:rPr>
+          <w:rFonts w:ascii="Open Sans" w:hAnsi="Open Sans" w:cs="Open Sans"/>
+          <w:shd w:val="clear" w:color="auto" w:fill="FFFFFF"/>
+        </w:rPr>
+      </w:pPr>
+    </w:p>
+    <w:p>
+      <w:pPr>
+        <w:jc w:val="both"/>
+        <w:rPr>
+          <w:rFonts w:ascii="Open Sans" w:hAnsi="Open Sans" w:cs="Open Sans"/>
           <w:highlight w:val="white"/>
         </w:rPr>
       </w:pPr>
       <w:r>
         <w:rPr>
-          <w:rFonts w:cstheme="minorHAnsi"/>
+          <w:rFonts w:ascii="Open Sans" w:hAnsi="Open Sans" w:cs="Open Sans"/>
           <w:shd w:val="clear" w:color="auto" w:fill="FFFFFF"/>
         </w:rPr>
+        <w:lastRenderedPageBreak/>
         <w:t>Voici ce que nous obtenons avec la première option :</w:t>
       </w:r>
     </w:p>
     <w:p>
       <w:pPr>
         <w:jc w:val="center"/>
-      </w:pPr>
-      <w:r>
-        <w:rPr>
+        <w:rPr>
+          <w:rFonts w:ascii="Open Sans" w:hAnsi="Open Sans" w:cs="Open Sans"/>
+        </w:rPr>
+      </w:pPr>
+      <w:r>
+        <w:rPr>
+          <w:rFonts w:ascii="Open Sans" w:hAnsi="Open Sans" w:cs="Open Sans"/>
           <w:noProof/>
         </w:rPr>
         <w:drawing>
@@ -2151,45 +2877,69 @@
     <w:p>
       <w:pPr>
         <w:jc w:val="both"/>
-      </w:pPr>
-    </w:p>
-    <w:p>
-      <w:pPr>
-        <w:jc w:val="both"/>
-      </w:pPr>
-    </w:p>
-    <w:p>
-      <w:pPr>
-        <w:jc w:val="both"/>
-      </w:pPr>
-    </w:p>
-    <w:p>
-      <w:pPr>
-        <w:jc w:val="both"/>
-      </w:pPr>
-    </w:p>
-    <w:p>
-      <w:pPr>
-        <w:jc w:val="both"/>
-      </w:pPr>
-    </w:p>
-    <w:p>
-      <w:pPr>
-        <w:jc w:val="both"/>
-      </w:pPr>
-      <w:r>
+        <w:rPr>
+          <w:rFonts w:ascii="Open Sans" w:hAnsi="Open Sans" w:cs="Open Sans"/>
+        </w:rPr>
+      </w:pPr>
+    </w:p>
+    <w:p>
+      <w:pPr>
+        <w:jc w:val="both"/>
+        <w:rPr>
+          <w:rFonts w:ascii="Open Sans" w:hAnsi="Open Sans" w:cs="Open Sans"/>
+        </w:rPr>
+      </w:pPr>
+    </w:p>
+    <w:p>
+      <w:pPr>
+        <w:jc w:val="both"/>
+        <w:rPr>
+          <w:rFonts w:ascii="Open Sans" w:hAnsi="Open Sans" w:cs="Open Sans"/>
+        </w:rPr>
+      </w:pPr>
+    </w:p>
+    <w:p>
+      <w:pPr>
+        <w:jc w:val="both"/>
+        <w:rPr>
+          <w:rFonts w:ascii="Open Sans" w:hAnsi="Open Sans" w:cs="Open Sans"/>
+        </w:rPr>
+      </w:pPr>
+    </w:p>
+    <w:p>
+      <w:pPr>
+        <w:jc w:val="both"/>
+        <w:rPr>
+          <w:rFonts w:ascii="Open Sans" w:hAnsi="Open Sans" w:cs="Open Sans"/>
+        </w:rPr>
+      </w:pPr>
+    </w:p>
+    <w:p>
+      <w:pPr>
+        <w:jc w:val="both"/>
+        <w:rPr>
+          <w:rFonts w:ascii="Open Sans" w:hAnsi="Open Sans" w:cs="Open Sans"/>
+        </w:rPr>
+      </w:pPr>
+      <w:r>
+        <w:rPr>
+          <w:rFonts w:ascii="Open Sans" w:hAnsi="Open Sans" w:cs="Open Sans"/>
+        </w:rPr>
         <w:t>Et voici ce que nous avons avec la deuxième option :</w:t>
       </w:r>
     </w:p>
     <w:p>
       <w:pPr>
         <w:jc w:val="both"/>
-      </w:pPr>
-      <w:r>
-        <w:rPr>
+        <w:rPr>
+          <w:rFonts w:ascii="Open Sans" w:hAnsi="Open Sans" w:cs="Open Sans"/>
+        </w:rPr>
+      </w:pPr>
+      <w:r>
+        <w:rPr>
+          <w:rFonts w:ascii="Open Sans" w:hAnsi="Open Sans" w:cs="Open Sans"/>
           <w:noProof/>
         </w:rPr>
-        <w:lastRenderedPageBreak/>
         <w:drawing>
           <wp:anchor distT="0" distB="0" distL="0" distR="0" simplePos="0" relativeHeight="10" behindDoc="0" locked="0" layoutInCell="1" allowOverlap="1" wp14:anchorId="34169C48" wp14:editId="627655FD">
             <wp:simplePos x="0" y="0"/>
@@ -2240,6 +2990,9 @@
     <w:p>
       <w:pPr>
         <w:jc w:val="both"/>
+        <w:rPr>
+          <w:rFonts w:ascii="Open Sans" w:hAnsi="Open Sans" w:cs="Open Sans"/>
+        </w:rPr>
       </w:pPr>
       <w:bookmarkStart w:id="9" w:name="_Toc96907277"/>
       <w:bookmarkEnd w:id="9"/>
@@ -2247,53 +3000,89 @@
     <w:p>
       <w:pPr>
         <w:jc w:val="both"/>
-      </w:pPr>
-    </w:p>
-    <w:p>
-      <w:pPr>
-        <w:jc w:val="both"/>
-      </w:pPr>
-    </w:p>
-    <w:p>
-      <w:pPr>
-        <w:jc w:val="both"/>
-      </w:pPr>
-    </w:p>
-    <w:p>
-      <w:pPr>
-        <w:jc w:val="both"/>
-      </w:pPr>
-    </w:p>
-    <w:p>
-      <w:pPr>
-        <w:jc w:val="both"/>
-      </w:pPr>
-      <w:r>
+        <w:rPr>
+          <w:rFonts w:ascii="Open Sans" w:hAnsi="Open Sans" w:cs="Open Sans"/>
+        </w:rPr>
+      </w:pPr>
+    </w:p>
+    <w:p>
+      <w:pPr>
+        <w:jc w:val="both"/>
+        <w:rPr>
+          <w:rFonts w:ascii="Open Sans" w:hAnsi="Open Sans" w:cs="Open Sans"/>
+        </w:rPr>
+      </w:pPr>
+    </w:p>
+    <w:p>
+      <w:pPr>
+        <w:jc w:val="both"/>
+        <w:rPr>
+          <w:rFonts w:ascii="Open Sans" w:hAnsi="Open Sans" w:cs="Open Sans"/>
+        </w:rPr>
+      </w:pPr>
+    </w:p>
+    <w:p>
+      <w:pPr>
+        <w:jc w:val="both"/>
+        <w:rPr>
+          <w:rFonts w:ascii="Open Sans" w:hAnsi="Open Sans" w:cs="Open Sans"/>
+        </w:rPr>
+      </w:pPr>
+    </w:p>
+    <w:p>
+      <w:pPr>
+        <w:jc w:val="both"/>
+        <w:rPr>
+          <w:rFonts w:ascii="Open Sans" w:hAnsi="Open Sans" w:cs="Open Sans"/>
+        </w:rPr>
+      </w:pPr>
+      <w:r>
+        <w:rPr>
+          <w:rFonts w:ascii="Open Sans" w:hAnsi="Open Sans" w:cs="Open Sans"/>
+        </w:rPr>
         <w:t xml:space="preserve">Ici nous avons décidé d’envoyer la valeur </w:t>
       </w:r>
       <w:r>
+        <w:rPr>
+          <w:rFonts w:ascii="Open Sans" w:hAnsi="Open Sans" w:cs="Open Sans"/>
+        </w:rPr>
         <w:t>« hello » pour la clé « test » sur l’adresse « /</w:t>
       </w:r>
       <w:proofErr w:type="spellStart"/>
       <w:r>
+        <w:rPr>
+          <w:rFonts w:ascii="Open Sans" w:hAnsi="Open Sans" w:cs="Open Sans"/>
+        </w:rPr>
         <w:t>sensors</w:t>
       </w:r>
       <w:proofErr w:type="spellEnd"/>
       <w:r>
+        <w:rPr>
+          <w:rFonts w:ascii="Open Sans" w:hAnsi="Open Sans" w:cs="Open Sans"/>
+        </w:rPr>
         <w:t> »</w:t>
       </w:r>
     </w:p>
     <w:p>
       <w:pPr>
         <w:jc w:val="both"/>
-      </w:pPr>
-      <w:r>
+        <w:rPr>
+          <w:rFonts w:ascii="Open Sans" w:hAnsi="Open Sans" w:cs="Open Sans"/>
+        </w:rPr>
+      </w:pPr>
+      <w:r>
+        <w:rPr>
+          <w:rFonts w:ascii="Open Sans" w:hAnsi="Open Sans" w:cs="Open Sans"/>
+        </w:rPr>
         <w:t>La troisième option sert juste à fermer le programme.</w:t>
       </w:r>
     </w:p>
     <w:p>
       <w:pPr>
         <w:jc w:val="both"/>
+        <w:rPr>
+          <w:rFonts w:ascii="Open Sans" w:hAnsi="Open Sans" w:cs="Open Sans"/>
+        </w:rPr>
       </w:pPr>
     </w:p>
     <w:p>
@@ -2303,16 +3092,36 @@
           <w:ilvl w:val="0"/>
           <w:numId w:val="2"/>
         </w:numPr>
-      </w:pPr>
-      <w:bookmarkStart w:id="10" w:name="_Toc106784882"/>
-      <w:r>
+        <w:rPr>
+          <w:rFonts w:ascii="Open Sans" w:hAnsi="Open Sans" w:cs="Open Sans"/>
+        </w:rPr>
+      </w:pPr>
+      <w:bookmarkStart w:id="10" w:name="_Toc106978975"/>
+      <w:r>
+        <w:rPr>
+          <w:rFonts w:ascii="Open Sans" w:hAnsi="Open Sans" w:cs="Open Sans"/>
+        </w:rPr>
         <w:t>Problèmes possibles</w:t>
       </w:r>
       <w:bookmarkEnd w:id="10"/>
     </w:p>
-    <w:p/>
-    <w:p>
-      <w:r>
+    <w:p>
+      <w:pPr>
+        <w:rPr>
+          <w:rFonts w:ascii="Open Sans" w:hAnsi="Open Sans" w:cs="Open Sans"/>
+        </w:rPr>
+      </w:pPr>
+    </w:p>
+    <w:p>
+      <w:pPr>
+        <w:rPr>
+          <w:rFonts w:ascii="Open Sans" w:hAnsi="Open Sans" w:cs="Open Sans"/>
+        </w:rPr>
+      </w:pPr>
+      <w:r>
+        <w:rPr>
+          <w:rFonts w:ascii="Open Sans" w:hAnsi="Open Sans" w:cs="Open Sans"/>
+        </w:rPr>
         <w:t>Si votre message n’apparaît pas dans la blockchain, voici quelques possibles erreurs :</w:t>
       </w:r>
     </w:p>
@@ -2323,19 +3132,34 @@
           <w:ilvl w:val="0"/>
           <w:numId w:val="4"/>
         </w:numPr>
-      </w:pPr>
-      <w:r>
+        <w:rPr>
+          <w:rFonts w:ascii="Open Sans" w:hAnsi="Open Sans" w:cs="Open Sans"/>
+        </w:rPr>
+      </w:pPr>
+      <w:r>
+        <w:rPr>
+          <w:rFonts w:ascii="Open Sans" w:hAnsi="Open Sans" w:cs="Open Sans"/>
+        </w:rPr>
         <w:t xml:space="preserve">Vérifiez que le </w:t>
       </w:r>
       <w:proofErr w:type="spellStart"/>
       <w:r>
+        <w:rPr>
+          <w:rFonts w:ascii="Open Sans" w:hAnsi="Open Sans" w:cs="Open Sans"/>
+        </w:rPr>
         <w:t>SerialID</w:t>
       </w:r>
       <w:proofErr w:type="spellEnd"/>
       <w:r>
+        <w:rPr>
+          <w:rFonts w:ascii="Open Sans" w:hAnsi="Open Sans" w:cs="Open Sans"/>
+        </w:rPr>
         <w:t xml:space="preserve"> dans le fi</w:t>
       </w:r>
       <w:r>
+        <w:rPr>
+          <w:rFonts w:ascii="Open Sans" w:hAnsi="Open Sans" w:cs="Open Sans"/>
+        </w:rPr>
         <w:t>chier config est le même que celui entré dans la blockchain.</w:t>
       </w:r>
     </w:p>
@@ -2346,32 +3170,56 @@
           <w:ilvl w:val="0"/>
           <w:numId w:val="4"/>
         </w:numPr>
-      </w:pPr>
-      <w:r>
+        <w:rPr>
+          <w:rFonts w:ascii="Open Sans" w:hAnsi="Open Sans" w:cs="Open Sans"/>
+        </w:rPr>
+      </w:pPr>
+      <w:r>
+        <w:rPr>
+          <w:rFonts w:ascii="Open Sans" w:hAnsi="Open Sans" w:cs="Open Sans"/>
+        </w:rPr>
         <w:t xml:space="preserve">Si vous supprimez un fichier </w:t>
       </w:r>
       <w:proofErr w:type="spellStart"/>
       <w:r>
+        <w:rPr>
+          <w:rFonts w:ascii="Open Sans" w:hAnsi="Open Sans" w:cs="Open Sans"/>
+        </w:rPr>
         <w:t>DeviceID</w:t>
       </w:r>
       <w:proofErr w:type="spellEnd"/>
       <w:r>
+        <w:rPr>
+          <w:rFonts w:ascii="Open Sans" w:hAnsi="Open Sans" w:cs="Open Sans"/>
+        </w:rPr>
         <w:t xml:space="preserve"> ou RSA, le nouveau calculé sera différent. Il faudra donc refaire le </w:t>
       </w:r>
       <w:proofErr w:type="spellStart"/>
       <w:r>
+        <w:rPr>
+          <w:rFonts w:ascii="Open Sans" w:hAnsi="Open Sans" w:cs="Open Sans"/>
+        </w:rPr>
         <w:t>SerialID</w:t>
       </w:r>
       <w:proofErr w:type="spellEnd"/>
       <w:r>
+        <w:rPr>
+          <w:rFonts w:ascii="Open Sans" w:hAnsi="Open Sans" w:cs="Open Sans"/>
+        </w:rPr>
         <w:t xml:space="preserve"> car le </w:t>
       </w:r>
       <w:proofErr w:type="spellStart"/>
       <w:r>
+        <w:rPr>
+          <w:rFonts w:ascii="Open Sans" w:hAnsi="Open Sans" w:cs="Open Sans"/>
+        </w:rPr>
         <w:t>DeviceID</w:t>
       </w:r>
       <w:proofErr w:type="spellEnd"/>
       <w:r>
+        <w:rPr>
+          <w:rFonts w:ascii="Open Sans" w:hAnsi="Open Sans" w:cs="Open Sans"/>
+        </w:rPr>
         <w:t xml:space="preserve"> associé ne sera plus le même.</w:t>
       </w:r>
     </w:p>
@@ -2382,35 +3230,62 @@
           <w:ilvl w:val="0"/>
           <w:numId w:val="4"/>
         </w:numPr>
-      </w:pPr>
-      <w:r>
+        <w:rPr>
+          <w:rFonts w:ascii="Open Sans" w:hAnsi="Open Sans" w:cs="Open Sans"/>
+        </w:rPr>
+      </w:pPr>
+      <w:r>
+        <w:rPr>
+          <w:rFonts w:ascii="Open Sans" w:hAnsi="Open Sans" w:cs="Open Sans"/>
+        </w:rPr>
         <w:t>Si vous avez fait des modificatio</w:t>
       </w:r>
       <w:r>
+        <w:rPr>
+          <w:rFonts w:ascii="Open Sans" w:hAnsi="Open Sans" w:cs="Open Sans"/>
+        </w:rPr>
         <w:t xml:space="preserve">ns sur </w:t>
       </w:r>
       <w:proofErr w:type="gramStart"/>
       <w:r>
+        <w:rPr>
+          <w:rFonts w:ascii="Open Sans" w:hAnsi="Open Sans" w:cs="Open Sans"/>
+        </w:rPr>
         <w:t>le main</w:t>
       </w:r>
       <w:proofErr w:type="gramEnd"/>
       <w:r>
+        <w:rPr>
+          <w:rFonts w:ascii="Open Sans" w:hAnsi="Open Sans" w:cs="Open Sans"/>
+        </w:rPr>
         <w:t xml:space="preserve"> qui ne sont pas prises en compte, faîtes un « </w:t>
       </w:r>
       <w:proofErr w:type="spellStart"/>
       <w:r>
+        <w:rPr>
+          <w:rFonts w:ascii="Open Sans" w:hAnsi="Open Sans" w:cs="Open Sans"/>
+        </w:rPr>
         <w:t>make</w:t>
       </w:r>
       <w:proofErr w:type="spellEnd"/>
       <w:r>
+        <w:rPr>
+          <w:rFonts w:ascii="Open Sans" w:hAnsi="Open Sans" w:cs="Open Sans"/>
+        </w:rPr>
         <w:t xml:space="preserve"> clean » avant de refaire « </w:t>
       </w:r>
       <w:proofErr w:type="spellStart"/>
       <w:r>
+        <w:rPr>
+          <w:rFonts w:ascii="Open Sans" w:hAnsi="Open Sans" w:cs="Open Sans"/>
+        </w:rPr>
         <w:t>make</w:t>
       </w:r>
       <w:proofErr w:type="spellEnd"/>
       <w:r>
+        <w:rPr>
+          <w:rFonts w:ascii="Open Sans" w:hAnsi="Open Sans" w:cs="Open Sans"/>
+        </w:rPr>
         <w:t> » pour que toutes les modifications soient bien prises en compte.</w:t>
       </w:r>
     </w:p>
@@ -2421,17 +3296,29 @@
           <w:ilvl w:val="0"/>
           <w:numId w:val="4"/>
         </w:numPr>
-      </w:pPr>
-      <w:r>
+        <w:rPr>
+          <w:rFonts w:ascii="Open Sans" w:hAnsi="Open Sans" w:cs="Open Sans"/>
+        </w:rPr>
+      </w:pPr>
+      <w:r>
+        <w:rPr>
+          <w:rFonts w:ascii="Open Sans" w:hAnsi="Open Sans" w:cs="Open Sans"/>
+        </w:rPr>
         <w:t>Si vous avez d’autres problèmes, vous pouvez regarder dans les logs quand le programme a des</w:t>
       </w:r>
       <w:r>
+        <w:rPr>
+          <w:rFonts w:ascii="Open Sans" w:hAnsi="Open Sans" w:cs="Open Sans"/>
+        </w:rPr>
         <w:t xml:space="preserve"> problèmes et nous contacter.</w:t>
       </w:r>
     </w:p>
     <w:p>
       <w:pPr>
         <w:jc w:val="both"/>
+        <w:rPr>
+          <w:rFonts w:ascii="Open Sans" w:hAnsi="Open Sans" w:cs="Open Sans"/>
+        </w:rPr>
       </w:pPr>
     </w:p>
     <w:sectPr>
